--- a/DSV_Vetter/Uebung5/K03p_Praktische�bung05(Uebertragungsfunktion).docx
+++ b/DSV_Vetter/Uebung5/K03p_Praktische�bung05(Uebertragungsfunktion).docx
@@ -1,10 +1,10 @@
 
 <file path=word/document.xml><?xml version="1.0" encoding="utf-8"?>
-<w:document xmlns:wpc="http://schemas.microsoft.com/office/word/2010/wordprocessingCanvas" xmlns:mc="http://schemas.openxmlformats.org/markup-compatibility/2006" xmlns:o="urn:schemas-microsoft-com:office:office" xmlns:r="http://schemas.openxmlformats.org/officeDocument/2006/relationships" xmlns:m="http://schemas.openxmlformats.org/officeDocument/2006/math" xmlns:v="urn:schemas-microsoft-com:vml" xmlns:wp14="http://schemas.microsoft.com/office/word/2010/wordprocessingDrawing" xmlns:wp="http://schemas.openxmlformats.org/drawingml/2006/wordprocessingDrawing" xmlns:w10="urn:schemas-microsoft-com:office:word" xmlns:w="http://schemas.openxmlformats.org/wordprocessingml/2006/main" xmlns:w14="http://schemas.microsoft.com/office/word/2010/wordml" xmlns:wpg="http://schemas.microsoft.com/office/word/2010/wordprocessingGroup" xmlns:wpi="http://schemas.microsoft.com/office/word/2010/wordprocessingInk" xmlns:wne="http://schemas.microsoft.com/office/word/2006/wordml" xmlns:wps="http://schemas.microsoft.com/office/word/2010/wordprocessingShape" mc:Ignorable="w14 wp14">
+<w:document xmlns:ve="http://schemas.openxmlformats.org/markup-compatibility/2006" xmlns:o="urn:schemas-microsoft-com:office:office" xmlns:r="http://schemas.openxmlformats.org/officeDocument/2006/relationships" xmlns:m="http://schemas.openxmlformats.org/officeDocument/2006/math" xmlns:v="urn:schemas-microsoft-com:vml" xmlns:wp="http://schemas.openxmlformats.org/drawingml/2006/wordprocessingDrawing" xmlns:w10="urn:schemas-microsoft-com:office:word" xmlns:w="http://schemas.openxmlformats.org/wordprocessingml/2006/main" xmlns:wne="http://schemas.microsoft.com/office/word/2006/wordml">
   <w:body>
     <w:p>
       <w:pPr>
-        <w:pStyle w:val="Heading1"/>
+        <w:pStyle w:val="berschrift1"/>
         <w:tabs>
           <w:tab w:val="left" w:pos="4962"/>
         </w:tabs>
@@ -83,7 +83,7 @@
     </w:p>
     <w:p>
       <w:pPr>
-        <w:pStyle w:val="Heading1"/>
+        <w:pStyle w:val="berschrift1"/>
         <w:tabs>
           <w:tab w:val="left" w:pos="4962"/>
         </w:tabs>
@@ -102,7 +102,7 @@
     </w:p>
     <w:p>
       <w:pPr>
-        <w:pStyle w:val="Heading3"/>
+        <w:pStyle w:val="berschrift3"/>
         <w:rPr>
           <w:b w:val="0"/>
           <w:i/>
@@ -147,7 +147,7 @@
     </w:p>
     <w:p>
       <w:pPr>
-        <w:pStyle w:val="Heading1"/>
+        <w:pStyle w:val="berschrift1"/>
       </w:pPr>
       <w:r>
         <w:t>Übertragungsfunktion</w:t>
@@ -159,7 +159,7 @@
     <w:p/>
     <w:p>
       <w:pPr>
-        <w:pStyle w:val="Heading3"/>
+        <w:pStyle w:val="berschrift3"/>
       </w:pPr>
       <w:r>
         <w:t>Ziel</w:t>
@@ -167,7 +167,7 @@
     </w:p>
     <w:p>
       <w:pPr>
-        <w:pStyle w:val="ListParagraph"/>
+        <w:pStyle w:val="Listenabsatz"/>
         <w:numPr>
           <w:ilvl w:val="0"/>
           <w:numId w:val="1"/>
@@ -179,7 +179,7 @@
     </w:p>
     <w:p>
       <w:pPr>
-        <w:pStyle w:val="ListParagraph"/>
+        <w:pStyle w:val="Listenabsatz"/>
         <w:numPr>
           <w:ilvl w:val="1"/>
           <w:numId w:val="1"/>
@@ -200,7 +200,7 @@
     </w:p>
     <w:p>
       <w:pPr>
-        <w:pStyle w:val="ListParagraph"/>
+        <w:pStyle w:val="Listenabsatz"/>
         <w:numPr>
           <w:ilvl w:val="1"/>
           <w:numId w:val="1"/>
@@ -218,7 +218,7 @@
     </w:p>
     <w:p>
       <w:pPr>
-        <w:pStyle w:val="ListParagraph"/>
+        <w:pStyle w:val="Listenabsatz"/>
         <w:numPr>
           <w:ilvl w:val="1"/>
           <w:numId w:val="1"/>
@@ -247,13 +247,13 @@
     </w:p>
     <w:p>
       <w:pPr>
-        <w:pStyle w:val="ListParagraph"/>
+        <w:pStyle w:val="Listenabsatz"/>
         <w:ind w:left="1440"/>
       </w:pPr>
     </w:p>
     <w:p>
       <w:pPr>
-        <w:pStyle w:val="Heading3"/>
+        <w:pStyle w:val="berschrift3"/>
       </w:pPr>
       <w:r>
         <w:t>Übung</w:t>
@@ -261,7 +261,7 @@
     </w:p>
     <w:p>
       <w:pPr>
-        <w:pStyle w:val="ListParagraph"/>
+        <w:pStyle w:val="Listenabsatz"/>
         <w:numPr>
           <w:ilvl w:val="0"/>
           <w:numId w:val="6"/>
@@ -291,52 +291,30 @@
         <w:rPr>
           <w:rFonts w:ascii="Courier New" w:hAnsi="Courier New" w:cs="Courier New"/>
         </w:rPr>
-        <w:t xml:space="preserve">(h, </w:t>
+        <w:t xml:space="preserve">(h, AnzahlPunkte, </w:t>
       </w:r>
       <w:proofErr w:type="spellStart"/>
       <w:r>
         <w:rPr>
           <w:rFonts w:ascii="Courier New" w:hAnsi="Courier New" w:cs="Courier New"/>
         </w:rPr>
-        <w:t>AnzahlPunkte</w:t>
+        <w:t>fa</w:t>
       </w:r>
       <w:proofErr w:type="spellEnd"/>
       <w:r>
         <w:rPr>
           <w:rFonts w:ascii="Courier New" w:hAnsi="Courier New" w:cs="Courier New"/>
         </w:rPr>
+        <w:t>)</w:t>
+      </w:r>
+      <w:r>
         <w:t xml:space="preserve">, </w:t>
       </w:r>
-      <w:proofErr w:type="spellStart"/>
-      <w:r>
-        <w:rPr>
-          <w:rFonts w:ascii="Courier New" w:hAnsi="Courier New" w:cs="Courier New"/>
-        </w:rPr>
-        <w:t>fa</w:t>
-      </w:r>
-      <w:proofErr w:type="spellEnd"/>
-      <w:r>
-        <w:rPr>
-          <w:rFonts w:ascii="Courier New" w:hAnsi="Courier New" w:cs="Courier New"/>
-        </w:rPr>
-        <w:t>)</w:t>
-      </w:r>
-      <w:r>
-        <w:t xml:space="preserve">, </w:t>
-      </w:r>
       <w:r>
         <w:t xml:space="preserve">die den Frequenzgang </w:t>
       </w:r>
       <w:r>
-        <w:t xml:space="preserve">eines digitalen Systems mit der Impulsantwort h(n) berechnet. </w:t>
-      </w:r>
-      <w:proofErr w:type="spellStart"/>
-      <w:r>
-        <w:t>AnzahlPunkte</w:t>
-      </w:r>
-      <w:proofErr w:type="spellEnd"/>
-      <w:r>
-        <w:t xml:space="preserve"> bestimmt die Anzahl Punkte für die die Übertragungsfunktion im Frequenzbereich von 0 bis </w:t>
+        <w:t xml:space="preserve">eines digitalen Systems mit der Impulsantwort h(n) berechnet. AnzahlPunkte bestimmt die Anzahl Punkte für die die Übertragungsfunktion im Frequenzbereich von 0 bis </w:t>
       </w:r>
       <w:proofErr w:type="spellStart"/>
       <w:r>
@@ -357,13 +335,13 @@
     </w:p>
     <w:p>
       <w:pPr>
-        <w:pStyle w:val="ListParagraph"/>
+        <w:pStyle w:val="Listenabsatz"/>
         <w:ind w:left="360"/>
       </w:pPr>
     </w:p>
     <w:p>
       <w:pPr>
-        <w:pStyle w:val="ListParagraph"/>
+        <w:pStyle w:val="Listenabsatz"/>
         <w:numPr>
           <w:ilvl w:val="1"/>
           <w:numId w:val="6"/>
@@ -668,7 +646,7 @@
     </w:p>
     <w:p>
       <w:pPr>
-        <w:pStyle w:val="ListParagraph"/>
+        <w:pStyle w:val="Listenabsatz"/>
         <w:numPr>
           <w:ilvl w:val="1"/>
           <w:numId w:val="6"/>
@@ -695,7 +673,7 @@
     </w:p>
     <w:p>
       <w:pPr>
-        <w:pStyle w:val="ListParagraph"/>
+        <w:pStyle w:val="Listenabsatz"/>
         <w:numPr>
           <w:ilvl w:val="1"/>
           <w:numId w:val="6"/>
@@ -742,19 +720,3124 @@
     </w:p>
     <w:p>
       <w:pPr>
-        <w:pStyle w:val="ListParagraph"/>
-        <w:ind w:left="360"/>
+        <w:spacing w:after="0" w:line="240" w:lineRule="auto"/>
         <w:rPr>
           <w:color w:val="FF0000"/>
         </w:rPr>
       </w:pPr>
+      <w:r>
+        <w:rPr>
+          <w:color w:val="FF0000"/>
+        </w:rPr>
+        <w:br w:type="page"/>
+      </w:r>
+    </w:p>
+    <w:p>
+      <w:pPr>
+        <w:pStyle w:val="Titel"/>
+      </w:pPr>
+      <w:r>
+        <w:lastRenderedPageBreak/>
+        <w:t>Ergebnisse</w:t>
+      </w:r>
     </w:p>
     <w:p/>
+    <w:p>
+      <w:proofErr w:type="spellStart"/>
+      <w:r>
+        <w:t>Matlab</w:t>
+      </w:r>
+      <w:proofErr w:type="spellEnd"/>
+      <w:r>
+        <w:t xml:space="preserve"> Code:</w:t>
+      </w:r>
+    </w:p>
+    <w:tbl>
+      <w:tblPr>
+        <w:tblStyle w:val="Tabellengitternetz"/>
+        <w:tblW w:w="0" w:type="auto"/>
+        <w:shd w:val="clear" w:color="auto" w:fill="DBE5F1" w:themeFill="accent1" w:themeFillTint="33"/>
+        <w:tblLook w:val="04A0"/>
+      </w:tblPr>
+      <w:tblGrid>
+        <w:gridCol w:w="10061"/>
+      </w:tblGrid>
+      <w:tr>
+        <w:tc>
+          <w:tcPr>
+            <w:tcW w:w="10061" w:type="dxa"/>
+            <w:shd w:val="clear" w:color="auto" w:fill="DBE5F1" w:themeFill="accent1" w:themeFillTint="33"/>
+          </w:tcPr>
+          <w:p>
+            <w:pPr>
+              <w:autoSpaceDE w:val="0"/>
+              <w:autoSpaceDN w:val="0"/>
+              <w:adjustRightInd w:val="0"/>
+              <w:spacing w:after="0" w:line="240" w:lineRule="auto"/>
+              <w:rPr>
+                <w:rFonts w:ascii="Courier New" w:hAnsi="Courier New" w:cs="Courier New"/>
+                <w:sz w:val="16"/>
+                <w:szCs w:val="16"/>
+              </w:rPr>
+            </w:pPr>
+            <w:r>
+              <w:rPr>
+                <w:rFonts w:ascii="Courier New" w:hAnsi="Courier New" w:cs="Courier New"/>
+                <w:color w:val="228B22"/>
+                <w:sz w:val="16"/>
+                <w:szCs w:val="16"/>
+              </w:rPr>
+              <w:t xml:space="preserve">% </w:t>
+            </w:r>
+            <w:proofErr w:type="spellStart"/>
+            <w:r>
+              <w:rPr>
+                <w:rFonts w:ascii="Courier New" w:hAnsi="Courier New" w:cs="Courier New"/>
+                <w:color w:val="228B22"/>
+                <w:sz w:val="16"/>
+                <w:szCs w:val="16"/>
+              </w:rPr>
+              <w:t>close</w:t>
+            </w:r>
+            <w:proofErr w:type="spellEnd"/>
+            <w:r>
+              <w:rPr>
+                <w:rFonts w:ascii="Courier New" w:hAnsi="Courier New" w:cs="Courier New"/>
+                <w:color w:val="228B22"/>
+                <w:sz w:val="16"/>
+                <w:szCs w:val="16"/>
+              </w:rPr>
+              <w:t xml:space="preserve"> all;</w:t>
+            </w:r>
+          </w:p>
+          <w:p>
+            <w:pPr>
+              <w:autoSpaceDE w:val="0"/>
+              <w:autoSpaceDN w:val="0"/>
+              <w:adjustRightInd w:val="0"/>
+              <w:spacing w:after="0" w:line="240" w:lineRule="auto"/>
+              <w:rPr>
+                <w:rFonts w:ascii="Courier New" w:hAnsi="Courier New" w:cs="Courier New"/>
+                <w:sz w:val="16"/>
+                <w:szCs w:val="16"/>
+              </w:rPr>
+            </w:pPr>
+            <w:r>
+              <w:rPr>
+                <w:rFonts w:ascii="Courier New" w:hAnsi="Courier New" w:cs="Courier New"/>
+                <w:color w:val="228B22"/>
+                <w:sz w:val="16"/>
+                <w:szCs w:val="16"/>
+              </w:rPr>
+              <w:t xml:space="preserve">% </w:t>
+            </w:r>
+            <w:proofErr w:type="spellStart"/>
+            <w:r>
+              <w:rPr>
+                <w:rFonts w:ascii="Courier New" w:hAnsi="Courier New" w:cs="Courier New"/>
+                <w:color w:val="228B22"/>
+                <w:sz w:val="16"/>
+                <w:szCs w:val="16"/>
+              </w:rPr>
+              <w:t>clear</w:t>
+            </w:r>
+            <w:proofErr w:type="spellEnd"/>
+            <w:r>
+              <w:rPr>
+                <w:rFonts w:ascii="Courier New" w:hAnsi="Courier New" w:cs="Courier New"/>
+                <w:color w:val="228B22"/>
+                <w:sz w:val="16"/>
+                <w:szCs w:val="16"/>
+              </w:rPr>
+              <w:t xml:space="preserve"> all;</w:t>
+            </w:r>
+          </w:p>
+          <w:p>
+            <w:pPr>
+              <w:autoSpaceDE w:val="0"/>
+              <w:autoSpaceDN w:val="0"/>
+              <w:adjustRightInd w:val="0"/>
+              <w:spacing w:after="0" w:line="240" w:lineRule="auto"/>
+              <w:rPr>
+                <w:rFonts w:ascii="Courier New" w:hAnsi="Courier New" w:cs="Courier New"/>
+                <w:sz w:val="16"/>
+                <w:szCs w:val="16"/>
+              </w:rPr>
+            </w:pPr>
+            <w:r>
+              <w:rPr>
+                <w:rFonts w:ascii="Courier New" w:hAnsi="Courier New" w:cs="Courier New"/>
+                <w:color w:val="228B22"/>
+                <w:sz w:val="16"/>
+                <w:szCs w:val="16"/>
+              </w:rPr>
+              <w:t xml:space="preserve"> </w:t>
+            </w:r>
+          </w:p>
+          <w:p>
+            <w:pPr>
+              <w:autoSpaceDE w:val="0"/>
+              <w:autoSpaceDN w:val="0"/>
+              <w:adjustRightInd w:val="0"/>
+              <w:spacing w:after="0" w:line="240" w:lineRule="auto"/>
+              <w:rPr>
+                <w:rFonts w:ascii="Courier New" w:hAnsi="Courier New" w:cs="Courier New"/>
+                <w:b/>
+                <w:sz w:val="16"/>
+                <w:szCs w:val="16"/>
+              </w:rPr>
+            </w:pPr>
+            <w:r>
+              <w:rPr>
+                <w:rFonts w:ascii="Courier New" w:hAnsi="Courier New" w:cs="Courier New"/>
+                <w:b/>
+                <w:color w:val="228B22"/>
+                <w:sz w:val="16"/>
+                <w:szCs w:val="16"/>
+              </w:rPr>
+              <w:t>% hier kann die Impulsantwort definiert werden</w:t>
+            </w:r>
+          </w:p>
+          <w:p>
+            <w:pPr>
+              <w:autoSpaceDE w:val="0"/>
+              <w:autoSpaceDN w:val="0"/>
+              <w:adjustRightInd w:val="0"/>
+              <w:spacing w:after="0" w:line="240" w:lineRule="auto"/>
+              <w:rPr>
+                <w:rFonts w:ascii="Courier New" w:hAnsi="Courier New" w:cs="Courier New"/>
+                <w:b/>
+                <w:sz w:val="16"/>
+                <w:szCs w:val="16"/>
+              </w:rPr>
+            </w:pPr>
+            <w:r>
+              <w:rPr>
+                <w:rFonts w:ascii="Courier New" w:hAnsi="Courier New" w:cs="Courier New"/>
+                <w:b/>
+                <w:color w:val="000000"/>
+                <w:sz w:val="16"/>
+                <w:szCs w:val="16"/>
+              </w:rPr>
+              <w:t xml:space="preserve">h = [1 1 </w:t>
+            </w:r>
+            <w:proofErr w:type="spellStart"/>
+            <w:r>
+              <w:rPr>
+                <w:rFonts w:ascii="Courier New" w:hAnsi="Courier New" w:cs="Courier New"/>
+                <w:b/>
+                <w:color w:val="000000"/>
+                <w:sz w:val="16"/>
+                <w:szCs w:val="16"/>
+              </w:rPr>
+              <w:t>1</w:t>
+            </w:r>
+            <w:proofErr w:type="spellEnd"/>
+            <w:r>
+              <w:rPr>
+                <w:rFonts w:ascii="Courier New" w:hAnsi="Courier New" w:cs="Courier New"/>
+                <w:b/>
+                <w:color w:val="000000"/>
+                <w:sz w:val="16"/>
+                <w:szCs w:val="16"/>
+              </w:rPr>
+              <w:t xml:space="preserve"> </w:t>
+            </w:r>
+            <w:proofErr w:type="spellStart"/>
+            <w:r>
+              <w:rPr>
+                <w:rFonts w:ascii="Courier New" w:hAnsi="Courier New" w:cs="Courier New"/>
+                <w:b/>
+                <w:color w:val="000000"/>
+                <w:sz w:val="16"/>
+                <w:szCs w:val="16"/>
+              </w:rPr>
+              <w:t>1</w:t>
+            </w:r>
+            <w:proofErr w:type="spellEnd"/>
+            <w:r>
+              <w:rPr>
+                <w:rFonts w:ascii="Courier New" w:hAnsi="Courier New" w:cs="Courier New"/>
+                <w:b/>
+                <w:color w:val="000000"/>
+                <w:sz w:val="16"/>
+                <w:szCs w:val="16"/>
+              </w:rPr>
+              <w:t xml:space="preserve"> </w:t>
+            </w:r>
+            <w:proofErr w:type="spellStart"/>
+            <w:r>
+              <w:rPr>
+                <w:rFonts w:ascii="Courier New" w:hAnsi="Courier New" w:cs="Courier New"/>
+                <w:b/>
+                <w:color w:val="000000"/>
+                <w:sz w:val="16"/>
+                <w:szCs w:val="16"/>
+              </w:rPr>
+              <w:t>1</w:t>
+            </w:r>
+            <w:proofErr w:type="spellEnd"/>
+            <w:r>
+              <w:rPr>
+                <w:rFonts w:ascii="Courier New" w:hAnsi="Courier New" w:cs="Courier New"/>
+                <w:b/>
+                <w:color w:val="000000"/>
+                <w:sz w:val="16"/>
+                <w:szCs w:val="16"/>
+              </w:rPr>
+              <w:t xml:space="preserve"> </w:t>
+            </w:r>
+            <w:proofErr w:type="spellStart"/>
+            <w:r>
+              <w:rPr>
+                <w:rFonts w:ascii="Courier New" w:hAnsi="Courier New" w:cs="Courier New"/>
+                <w:b/>
+                <w:color w:val="000000"/>
+                <w:sz w:val="16"/>
+                <w:szCs w:val="16"/>
+              </w:rPr>
+              <w:t>1</w:t>
+            </w:r>
+            <w:proofErr w:type="spellEnd"/>
+            <w:r>
+              <w:rPr>
+                <w:rFonts w:ascii="Courier New" w:hAnsi="Courier New" w:cs="Courier New"/>
+                <w:b/>
+                <w:color w:val="000000"/>
+                <w:sz w:val="16"/>
+                <w:szCs w:val="16"/>
+              </w:rPr>
+              <w:t xml:space="preserve"> </w:t>
+            </w:r>
+            <w:proofErr w:type="spellStart"/>
+            <w:r>
+              <w:rPr>
+                <w:rFonts w:ascii="Courier New" w:hAnsi="Courier New" w:cs="Courier New"/>
+                <w:b/>
+                <w:color w:val="000000"/>
+                <w:sz w:val="16"/>
+                <w:szCs w:val="16"/>
+              </w:rPr>
+              <w:t>1</w:t>
+            </w:r>
+            <w:proofErr w:type="spellEnd"/>
+            <w:r>
+              <w:rPr>
+                <w:rFonts w:ascii="Courier New" w:hAnsi="Courier New" w:cs="Courier New"/>
+                <w:b/>
+                <w:color w:val="000000"/>
+                <w:sz w:val="16"/>
+                <w:szCs w:val="16"/>
+              </w:rPr>
+              <w:t xml:space="preserve"> </w:t>
+            </w:r>
+            <w:proofErr w:type="spellStart"/>
+            <w:r>
+              <w:rPr>
+                <w:rFonts w:ascii="Courier New" w:hAnsi="Courier New" w:cs="Courier New"/>
+                <w:b/>
+                <w:color w:val="000000"/>
+                <w:sz w:val="16"/>
+                <w:szCs w:val="16"/>
+              </w:rPr>
+              <w:t>1</w:t>
+            </w:r>
+            <w:proofErr w:type="spellEnd"/>
+            <w:r>
+              <w:rPr>
+                <w:rFonts w:ascii="Courier New" w:hAnsi="Courier New" w:cs="Courier New"/>
+                <w:b/>
+                <w:color w:val="000000"/>
+                <w:sz w:val="16"/>
+                <w:szCs w:val="16"/>
+              </w:rPr>
+              <w:t xml:space="preserve"> </w:t>
+            </w:r>
+            <w:proofErr w:type="spellStart"/>
+            <w:r>
+              <w:rPr>
+                <w:rFonts w:ascii="Courier New" w:hAnsi="Courier New" w:cs="Courier New"/>
+                <w:b/>
+                <w:color w:val="000000"/>
+                <w:sz w:val="16"/>
+                <w:szCs w:val="16"/>
+              </w:rPr>
+              <w:t>1</w:t>
+            </w:r>
+            <w:proofErr w:type="spellEnd"/>
+            <w:r>
+              <w:rPr>
+                <w:rFonts w:ascii="Courier New" w:hAnsi="Courier New" w:cs="Courier New"/>
+                <w:b/>
+                <w:color w:val="000000"/>
+                <w:sz w:val="16"/>
+                <w:szCs w:val="16"/>
+              </w:rPr>
+              <w:t xml:space="preserve"> 1]';</w:t>
+            </w:r>
+          </w:p>
+          <w:p>
+            <w:pPr>
+              <w:autoSpaceDE w:val="0"/>
+              <w:autoSpaceDN w:val="0"/>
+              <w:adjustRightInd w:val="0"/>
+              <w:spacing w:after="0" w:line="240" w:lineRule="auto"/>
+              <w:rPr>
+                <w:rFonts w:ascii="Courier New" w:hAnsi="Courier New" w:cs="Courier New"/>
+                <w:sz w:val="16"/>
+                <w:szCs w:val="16"/>
+              </w:rPr>
+            </w:pPr>
+            <w:r>
+              <w:rPr>
+                <w:rFonts w:ascii="Courier New" w:hAnsi="Courier New" w:cs="Courier New"/>
+                <w:color w:val="000000"/>
+                <w:sz w:val="16"/>
+                <w:szCs w:val="16"/>
+              </w:rPr>
+              <w:t xml:space="preserve"> </w:t>
+            </w:r>
+          </w:p>
+          <w:p>
+            <w:pPr>
+              <w:autoSpaceDE w:val="0"/>
+              <w:autoSpaceDN w:val="0"/>
+              <w:adjustRightInd w:val="0"/>
+              <w:spacing w:after="0" w:line="240" w:lineRule="auto"/>
+              <w:rPr>
+                <w:rFonts w:ascii="Courier New" w:hAnsi="Courier New" w:cs="Courier New"/>
+                <w:sz w:val="16"/>
+                <w:szCs w:val="16"/>
+              </w:rPr>
+            </w:pPr>
+            <w:r>
+              <w:rPr>
+                <w:rFonts w:ascii="Courier New" w:hAnsi="Courier New" w:cs="Courier New"/>
+                <w:color w:val="228B22"/>
+                <w:sz w:val="16"/>
+                <w:szCs w:val="16"/>
+              </w:rPr>
+              <w:t>% Kaiserförmige Impulsantwort</w:t>
+            </w:r>
+          </w:p>
+          <w:p>
+            <w:pPr>
+              <w:autoSpaceDE w:val="0"/>
+              <w:autoSpaceDN w:val="0"/>
+              <w:adjustRightInd w:val="0"/>
+              <w:spacing w:after="0" w:line="240" w:lineRule="auto"/>
+              <w:rPr>
+                <w:rFonts w:ascii="Courier New" w:hAnsi="Courier New" w:cs="Courier New"/>
+                <w:sz w:val="16"/>
+                <w:szCs w:val="16"/>
+              </w:rPr>
+            </w:pPr>
+            <w:r>
+              <w:rPr>
+                <w:rFonts w:ascii="Courier New" w:hAnsi="Courier New" w:cs="Courier New"/>
+                <w:color w:val="228B22"/>
+                <w:sz w:val="16"/>
+                <w:szCs w:val="16"/>
+              </w:rPr>
+              <w:t xml:space="preserve">%h = </w:t>
+            </w:r>
+            <w:proofErr w:type="spellStart"/>
+            <w:r>
+              <w:rPr>
+                <w:rFonts w:ascii="Courier New" w:hAnsi="Courier New" w:cs="Courier New"/>
+                <w:color w:val="228B22"/>
+                <w:sz w:val="16"/>
+                <w:szCs w:val="16"/>
+              </w:rPr>
+              <w:t>kaiser</w:t>
+            </w:r>
+            <w:proofErr w:type="spellEnd"/>
+            <w:r>
+              <w:rPr>
+                <w:rFonts w:ascii="Courier New" w:hAnsi="Courier New" w:cs="Courier New"/>
+                <w:color w:val="228B22"/>
+                <w:sz w:val="16"/>
+                <w:szCs w:val="16"/>
+              </w:rPr>
+              <w:t>(100, 10);</w:t>
+            </w:r>
+          </w:p>
+          <w:p>
+            <w:pPr>
+              <w:autoSpaceDE w:val="0"/>
+              <w:autoSpaceDN w:val="0"/>
+              <w:adjustRightInd w:val="0"/>
+              <w:spacing w:after="0" w:line="240" w:lineRule="auto"/>
+              <w:rPr>
+                <w:rFonts w:ascii="Courier New" w:hAnsi="Courier New" w:cs="Courier New"/>
+                <w:sz w:val="16"/>
+                <w:szCs w:val="16"/>
+              </w:rPr>
+            </w:pPr>
+            <w:r>
+              <w:rPr>
+                <w:rFonts w:ascii="Courier New" w:hAnsi="Courier New" w:cs="Courier New"/>
+                <w:color w:val="228B22"/>
+                <w:sz w:val="16"/>
+                <w:szCs w:val="16"/>
+              </w:rPr>
+              <w:t>%h = h(end/2:end);</w:t>
+            </w:r>
+          </w:p>
+          <w:p>
+            <w:pPr>
+              <w:autoSpaceDE w:val="0"/>
+              <w:autoSpaceDN w:val="0"/>
+              <w:adjustRightInd w:val="0"/>
+              <w:spacing w:after="0" w:line="240" w:lineRule="auto"/>
+              <w:rPr>
+                <w:rFonts w:ascii="Courier New" w:hAnsi="Courier New" w:cs="Courier New"/>
+                <w:sz w:val="16"/>
+                <w:szCs w:val="16"/>
+              </w:rPr>
+            </w:pPr>
+            <w:r>
+              <w:rPr>
+                <w:rFonts w:ascii="Courier New" w:hAnsi="Courier New" w:cs="Courier New"/>
+                <w:color w:val="228B22"/>
+                <w:sz w:val="16"/>
+                <w:szCs w:val="16"/>
+              </w:rPr>
+              <w:t xml:space="preserve"> </w:t>
+            </w:r>
+          </w:p>
+          <w:p>
+            <w:pPr>
+              <w:autoSpaceDE w:val="0"/>
+              <w:autoSpaceDN w:val="0"/>
+              <w:adjustRightInd w:val="0"/>
+              <w:spacing w:after="0" w:line="240" w:lineRule="auto"/>
+              <w:rPr>
+                <w:rFonts w:ascii="Courier New" w:hAnsi="Courier New" w:cs="Courier New"/>
+                <w:sz w:val="16"/>
+                <w:szCs w:val="16"/>
+              </w:rPr>
+            </w:pPr>
+            <w:r>
+              <w:rPr>
+                <w:rFonts w:ascii="Courier New" w:hAnsi="Courier New" w:cs="Courier New"/>
+                <w:color w:val="228B22"/>
+                <w:sz w:val="16"/>
+                <w:szCs w:val="16"/>
+              </w:rPr>
+              <w:t xml:space="preserve">% Eigene </w:t>
+            </w:r>
+            <w:proofErr w:type="spellStart"/>
+            <w:r>
+              <w:rPr>
+                <w:rFonts w:ascii="Courier New" w:hAnsi="Courier New" w:cs="Courier New"/>
+                <w:color w:val="228B22"/>
+                <w:sz w:val="16"/>
+                <w:szCs w:val="16"/>
+              </w:rPr>
+              <w:t>freqz</w:t>
+            </w:r>
+            <w:proofErr w:type="spellEnd"/>
+            <w:r>
+              <w:rPr>
+                <w:rFonts w:ascii="Courier New" w:hAnsi="Courier New" w:cs="Courier New"/>
+                <w:color w:val="228B22"/>
+                <w:sz w:val="16"/>
+                <w:szCs w:val="16"/>
+              </w:rPr>
+              <w:t xml:space="preserve"> </w:t>
+            </w:r>
+            <w:proofErr w:type="spellStart"/>
+            <w:r>
+              <w:rPr>
+                <w:rFonts w:ascii="Courier New" w:hAnsi="Courier New" w:cs="Courier New"/>
+                <w:color w:val="228B22"/>
+                <w:sz w:val="16"/>
+                <w:szCs w:val="16"/>
+              </w:rPr>
+              <w:t>implementation</w:t>
+            </w:r>
+            <w:proofErr w:type="spellEnd"/>
+          </w:p>
+          <w:p>
+            <w:pPr>
+              <w:autoSpaceDE w:val="0"/>
+              <w:autoSpaceDN w:val="0"/>
+              <w:adjustRightInd w:val="0"/>
+              <w:spacing w:after="0" w:line="240" w:lineRule="auto"/>
+              <w:rPr>
+                <w:rFonts w:ascii="Courier New" w:hAnsi="Courier New" w:cs="Courier New"/>
+                <w:sz w:val="16"/>
+                <w:szCs w:val="16"/>
+              </w:rPr>
+            </w:pPr>
+            <w:proofErr w:type="spellStart"/>
+            <w:r>
+              <w:rPr>
+                <w:rFonts w:ascii="Courier New" w:hAnsi="Courier New" w:cs="Courier New"/>
+                <w:color w:val="000000"/>
+                <w:sz w:val="16"/>
+                <w:szCs w:val="16"/>
+              </w:rPr>
+              <w:t>Nf</w:t>
+            </w:r>
+            <w:proofErr w:type="spellEnd"/>
+            <w:r>
+              <w:rPr>
+                <w:rFonts w:ascii="Courier New" w:hAnsi="Courier New" w:cs="Courier New"/>
+                <w:color w:val="000000"/>
+                <w:sz w:val="16"/>
+                <w:szCs w:val="16"/>
+              </w:rPr>
+              <w:t xml:space="preserve"> = 1024;</w:t>
+            </w:r>
+          </w:p>
+          <w:p>
+            <w:pPr>
+              <w:autoSpaceDE w:val="0"/>
+              <w:autoSpaceDN w:val="0"/>
+              <w:adjustRightInd w:val="0"/>
+              <w:spacing w:after="0" w:line="240" w:lineRule="auto"/>
+              <w:rPr>
+                <w:rFonts w:ascii="Courier New" w:hAnsi="Courier New" w:cs="Courier New"/>
+                <w:sz w:val="16"/>
+                <w:szCs w:val="16"/>
+              </w:rPr>
+            </w:pPr>
+            <w:r>
+              <w:rPr>
+                <w:rFonts w:ascii="Courier New" w:hAnsi="Courier New" w:cs="Courier New"/>
+                <w:color w:val="000000"/>
+                <w:sz w:val="16"/>
+                <w:szCs w:val="16"/>
+              </w:rPr>
+              <w:t>f = [0:1/Nf:1/2];</w:t>
+            </w:r>
+          </w:p>
+          <w:p>
+            <w:pPr>
+              <w:autoSpaceDE w:val="0"/>
+              <w:autoSpaceDN w:val="0"/>
+              <w:adjustRightInd w:val="0"/>
+              <w:spacing w:after="0" w:line="240" w:lineRule="auto"/>
+              <w:rPr>
+                <w:rFonts w:ascii="Courier New" w:hAnsi="Courier New" w:cs="Courier New"/>
+                <w:sz w:val="16"/>
+                <w:szCs w:val="16"/>
+              </w:rPr>
+            </w:pPr>
+            <w:r>
+              <w:rPr>
+                <w:rFonts w:ascii="Courier New" w:hAnsi="Courier New" w:cs="Courier New"/>
+                <w:color w:val="000000"/>
+                <w:sz w:val="16"/>
+                <w:szCs w:val="16"/>
+              </w:rPr>
+              <w:t xml:space="preserve">z = </w:t>
+            </w:r>
+            <w:proofErr w:type="spellStart"/>
+            <w:r>
+              <w:rPr>
+                <w:rFonts w:ascii="Courier New" w:hAnsi="Courier New" w:cs="Courier New"/>
+                <w:color w:val="000000"/>
+                <w:sz w:val="16"/>
+                <w:szCs w:val="16"/>
+              </w:rPr>
+              <w:t>exp</w:t>
+            </w:r>
+            <w:proofErr w:type="spellEnd"/>
+            <w:r>
+              <w:rPr>
+                <w:rFonts w:ascii="Courier New" w:hAnsi="Courier New" w:cs="Courier New"/>
+                <w:color w:val="000000"/>
+                <w:sz w:val="16"/>
+                <w:szCs w:val="16"/>
+              </w:rPr>
+              <w:t>(j*2*</w:t>
+            </w:r>
+            <w:proofErr w:type="spellStart"/>
+            <w:r>
+              <w:rPr>
+                <w:rFonts w:ascii="Courier New" w:hAnsi="Courier New" w:cs="Courier New"/>
+                <w:color w:val="000000"/>
+                <w:sz w:val="16"/>
+                <w:szCs w:val="16"/>
+              </w:rPr>
+              <w:t>pi</w:t>
+            </w:r>
+            <w:proofErr w:type="spellEnd"/>
+            <w:r>
+              <w:rPr>
+                <w:rFonts w:ascii="Courier New" w:hAnsi="Courier New" w:cs="Courier New"/>
+                <w:color w:val="000000"/>
+                <w:sz w:val="16"/>
+                <w:szCs w:val="16"/>
+              </w:rPr>
+              <w:t>*f);</w:t>
+            </w:r>
+          </w:p>
+          <w:p>
+            <w:pPr>
+              <w:autoSpaceDE w:val="0"/>
+              <w:autoSpaceDN w:val="0"/>
+              <w:adjustRightInd w:val="0"/>
+              <w:spacing w:after="0" w:line="240" w:lineRule="auto"/>
+              <w:rPr>
+                <w:rFonts w:ascii="Courier New" w:hAnsi="Courier New" w:cs="Courier New"/>
+                <w:sz w:val="16"/>
+                <w:szCs w:val="16"/>
+              </w:rPr>
+            </w:pPr>
+            <w:r>
+              <w:rPr>
+                <w:rFonts w:ascii="Courier New" w:hAnsi="Courier New" w:cs="Courier New"/>
+                <w:color w:val="000000"/>
+                <w:sz w:val="16"/>
+                <w:szCs w:val="16"/>
+              </w:rPr>
+              <w:t xml:space="preserve">H = </w:t>
+            </w:r>
+            <w:proofErr w:type="spellStart"/>
+            <w:r>
+              <w:rPr>
+                <w:rFonts w:ascii="Courier New" w:hAnsi="Courier New" w:cs="Courier New"/>
+                <w:color w:val="000000"/>
+                <w:sz w:val="16"/>
+                <w:szCs w:val="16"/>
+              </w:rPr>
+              <w:t>zeros</w:t>
+            </w:r>
+            <w:proofErr w:type="spellEnd"/>
+            <w:r>
+              <w:rPr>
+                <w:rFonts w:ascii="Courier New" w:hAnsi="Courier New" w:cs="Courier New"/>
+                <w:color w:val="000000"/>
+                <w:sz w:val="16"/>
+                <w:szCs w:val="16"/>
+              </w:rPr>
+              <w:t>(</w:t>
+            </w:r>
+            <w:proofErr w:type="spellStart"/>
+            <w:r>
+              <w:rPr>
+                <w:rFonts w:ascii="Courier New" w:hAnsi="Courier New" w:cs="Courier New"/>
+                <w:color w:val="000000"/>
+                <w:sz w:val="16"/>
+                <w:szCs w:val="16"/>
+              </w:rPr>
+              <w:t>size</w:t>
+            </w:r>
+            <w:proofErr w:type="spellEnd"/>
+            <w:r>
+              <w:rPr>
+                <w:rFonts w:ascii="Courier New" w:hAnsi="Courier New" w:cs="Courier New"/>
+                <w:color w:val="000000"/>
+                <w:sz w:val="16"/>
+                <w:szCs w:val="16"/>
+              </w:rPr>
+              <w:t>(f));</w:t>
+            </w:r>
+          </w:p>
+          <w:p>
+            <w:pPr>
+              <w:autoSpaceDE w:val="0"/>
+              <w:autoSpaceDN w:val="0"/>
+              <w:adjustRightInd w:val="0"/>
+              <w:spacing w:after="0" w:line="240" w:lineRule="auto"/>
+              <w:rPr>
+                <w:rFonts w:ascii="Courier New" w:hAnsi="Courier New" w:cs="Courier New"/>
+                <w:sz w:val="16"/>
+                <w:szCs w:val="16"/>
+              </w:rPr>
+            </w:pPr>
+            <w:proofErr w:type="spellStart"/>
+            <w:r>
+              <w:rPr>
+                <w:rFonts w:ascii="Courier New" w:hAnsi="Courier New" w:cs="Courier New"/>
+                <w:color w:val="0000FF"/>
+                <w:sz w:val="16"/>
+                <w:szCs w:val="16"/>
+              </w:rPr>
+              <w:t>for</w:t>
+            </w:r>
+            <w:proofErr w:type="spellEnd"/>
+            <w:r>
+              <w:rPr>
+                <w:rFonts w:ascii="Courier New" w:hAnsi="Courier New" w:cs="Courier New"/>
+                <w:color w:val="000000"/>
+                <w:sz w:val="16"/>
+                <w:szCs w:val="16"/>
+              </w:rPr>
+              <w:t xml:space="preserve"> n = 1:length(h)</w:t>
+            </w:r>
+          </w:p>
+          <w:p>
+            <w:pPr>
+              <w:autoSpaceDE w:val="0"/>
+              <w:autoSpaceDN w:val="0"/>
+              <w:adjustRightInd w:val="0"/>
+              <w:spacing w:after="0" w:line="240" w:lineRule="auto"/>
+              <w:rPr>
+                <w:rFonts w:ascii="Courier New" w:hAnsi="Courier New" w:cs="Courier New"/>
+                <w:sz w:val="16"/>
+                <w:szCs w:val="16"/>
+              </w:rPr>
+            </w:pPr>
+            <w:r>
+              <w:rPr>
+                <w:rFonts w:ascii="Courier New" w:hAnsi="Courier New" w:cs="Courier New"/>
+                <w:color w:val="000000"/>
+                <w:sz w:val="16"/>
+                <w:szCs w:val="16"/>
+              </w:rPr>
+              <w:t xml:space="preserve">    H = H + h(n)*z.^-(n-1);</w:t>
+            </w:r>
+          </w:p>
+          <w:p>
+            <w:pPr>
+              <w:autoSpaceDE w:val="0"/>
+              <w:autoSpaceDN w:val="0"/>
+              <w:adjustRightInd w:val="0"/>
+              <w:spacing w:after="0" w:line="240" w:lineRule="auto"/>
+              <w:rPr>
+                <w:rFonts w:ascii="Courier New" w:hAnsi="Courier New" w:cs="Courier New"/>
+                <w:sz w:val="16"/>
+                <w:szCs w:val="16"/>
+              </w:rPr>
+            </w:pPr>
+            <w:r>
+              <w:rPr>
+                <w:rFonts w:ascii="Courier New" w:hAnsi="Courier New" w:cs="Courier New"/>
+                <w:color w:val="0000FF"/>
+                <w:sz w:val="16"/>
+                <w:szCs w:val="16"/>
+              </w:rPr>
+              <w:t>end</w:t>
+            </w:r>
+          </w:p>
+          <w:p>
+            <w:pPr>
+              <w:autoSpaceDE w:val="0"/>
+              <w:autoSpaceDN w:val="0"/>
+              <w:adjustRightInd w:val="0"/>
+              <w:spacing w:after="0" w:line="240" w:lineRule="auto"/>
+              <w:rPr>
+                <w:rFonts w:ascii="Courier New" w:hAnsi="Courier New" w:cs="Courier New"/>
+                <w:sz w:val="16"/>
+                <w:szCs w:val="16"/>
+              </w:rPr>
+            </w:pPr>
+            <w:r>
+              <w:rPr>
+                <w:rFonts w:ascii="Courier New" w:hAnsi="Courier New" w:cs="Courier New"/>
+                <w:color w:val="228B22"/>
+                <w:sz w:val="16"/>
+                <w:szCs w:val="16"/>
+              </w:rPr>
+              <w:t xml:space="preserve">% </w:t>
+            </w:r>
+            <w:proofErr w:type="spellStart"/>
+            <w:r>
+              <w:rPr>
+                <w:rFonts w:ascii="Courier New" w:hAnsi="Courier New" w:cs="Courier New"/>
+                <w:color w:val="228B22"/>
+                <w:sz w:val="16"/>
+                <w:szCs w:val="16"/>
+              </w:rPr>
+              <w:t>Matlab</w:t>
+            </w:r>
+            <w:proofErr w:type="spellEnd"/>
+            <w:r>
+              <w:rPr>
+                <w:rFonts w:ascii="Courier New" w:hAnsi="Courier New" w:cs="Courier New"/>
+                <w:color w:val="228B22"/>
+                <w:sz w:val="16"/>
+                <w:szCs w:val="16"/>
+              </w:rPr>
+              <w:t xml:space="preserve"> interne </w:t>
+            </w:r>
+            <w:proofErr w:type="spellStart"/>
+            <w:r>
+              <w:rPr>
+                <w:rFonts w:ascii="Courier New" w:hAnsi="Courier New" w:cs="Courier New"/>
+                <w:color w:val="228B22"/>
+                <w:sz w:val="16"/>
+                <w:szCs w:val="16"/>
+              </w:rPr>
+              <w:t>freqz</w:t>
+            </w:r>
+            <w:proofErr w:type="spellEnd"/>
+            <w:r>
+              <w:rPr>
+                <w:rFonts w:ascii="Courier New" w:hAnsi="Courier New" w:cs="Courier New"/>
+                <w:color w:val="228B22"/>
+                <w:sz w:val="16"/>
+                <w:szCs w:val="16"/>
+              </w:rPr>
+              <w:t xml:space="preserve"> </w:t>
+            </w:r>
+            <w:proofErr w:type="spellStart"/>
+            <w:r>
+              <w:rPr>
+                <w:rFonts w:ascii="Courier New" w:hAnsi="Courier New" w:cs="Courier New"/>
+                <w:color w:val="228B22"/>
+                <w:sz w:val="16"/>
+                <w:szCs w:val="16"/>
+              </w:rPr>
+              <w:t>funktion</w:t>
+            </w:r>
+            <w:proofErr w:type="spellEnd"/>
+          </w:p>
+          <w:p>
+            <w:pPr>
+              <w:autoSpaceDE w:val="0"/>
+              <w:autoSpaceDN w:val="0"/>
+              <w:adjustRightInd w:val="0"/>
+              <w:spacing w:after="0" w:line="240" w:lineRule="auto"/>
+              <w:rPr>
+                <w:rFonts w:ascii="Courier New" w:hAnsi="Courier New" w:cs="Courier New"/>
+                <w:sz w:val="16"/>
+                <w:szCs w:val="16"/>
+              </w:rPr>
+            </w:pPr>
+            <w:r>
+              <w:rPr>
+                <w:rFonts w:ascii="Courier New" w:hAnsi="Courier New" w:cs="Courier New"/>
+                <w:color w:val="228B22"/>
+                <w:sz w:val="16"/>
+                <w:szCs w:val="16"/>
+              </w:rPr>
+              <w:t xml:space="preserve">% H = </w:t>
+            </w:r>
+            <w:proofErr w:type="spellStart"/>
+            <w:r>
+              <w:rPr>
+                <w:rFonts w:ascii="Courier New" w:hAnsi="Courier New" w:cs="Courier New"/>
+                <w:color w:val="228B22"/>
+                <w:sz w:val="16"/>
+                <w:szCs w:val="16"/>
+              </w:rPr>
+              <w:t>freqz</w:t>
+            </w:r>
+            <w:proofErr w:type="spellEnd"/>
+            <w:r>
+              <w:rPr>
+                <w:rFonts w:ascii="Courier New" w:hAnsi="Courier New" w:cs="Courier New"/>
+                <w:color w:val="228B22"/>
+                <w:sz w:val="16"/>
+                <w:szCs w:val="16"/>
+              </w:rPr>
+              <w:t>(h);</w:t>
+            </w:r>
+          </w:p>
+          <w:p>
+            <w:pPr>
+              <w:autoSpaceDE w:val="0"/>
+              <w:autoSpaceDN w:val="0"/>
+              <w:adjustRightInd w:val="0"/>
+              <w:spacing w:after="0" w:line="240" w:lineRule="auto"/>
+              <w:rPr>
+                <w:rFonts w:ascii="Courier New" w:hAnsi="Courier New" w:cs="Courier New"/>
+                <w:sz w:val="16"/>
+                <w:szCs w:val="16"/>
+              </w:rPr>
+            </w:pPr>
+            <w:r>
+              <w:rPr>
+                <w:rFonts w:ascii="Courier New" w:hAnsi="Courier New" w:cs="Courier New"/>
+                <w:color w:val="228B22"/>
+                <w:sz w:val="16"/>
+                <w:szCs w:val="16"/>
+              </w:rPr>
+              <w:t xml:space="preserve"> </w:t>
+            </w:r>
+          </w:p>
+          <w:p>
+            <w:pPr>
+              <w:autoSpaceDE w:val="0"/>
+              <w:autoSpaceDN w:val="0"/>
+              <w:adjustRightInd w:val="0"/>
+              <w:spacing w:after="0" w:line="240" w:lineRule="auto"/>
+              <w:rPr>
+                <w:rFonts w:ascii="Courier New" w:hAnsi="Courier New" w:cs="Courier New"/>
+                <w:sz w:val="16"/>
+                <w:szCs w:val="16"/>
+              </w:rPr>
+            </w:pPr>
+            <w:proofErr w:type="spellStart"/>
+            <w:r>
+              <w:rPr>
+                <w:rFonts w:ascii="Courier New" w:hAnsi="Courier New" w:cs="Courier New"/>
+                <w:color w:val="000000"/>
+                <w:sz w:val="16"/>
+                <w:szCs w:val="16"/>
+              </w:rPr>
+              <w:t>subplot</w:t>
+            </w:r>
+            <w:proofErr w:type="spellEnd"/>
+            <w:r>
+              <w:rPr>
+                <w:rFonts w:ascii="Courier New" w:hAnsi="Courier New" w:cs="Courier New"/>
+                <w:color w:val="000000"/>
+                <w:sz w:val="16"/>
+                <w:szCs w:val="16"/>
+              </w:rPr>
+              <w:t>(2,2,[1 3]);</w:t>
+            </w:r>
+          </w:p>
+          <w:p>
+            <w:pPr>
+              <w:autoSpaceDE w:val="0"/>
+              <w:autoSpaceDN w:val="0"/>
+              <w:adjustRightInd w:val="0"/>
+              <w:spacing w:after="0" w:line="240" w:lineRule="auto"/>
+              <w:rPr>
+                <w:rFonts w:ascii="Courier New" w:hAnsi="Courier New" w:cs="Courier New"/>
+                <w:sz w:val="16"/>
+                <w:szCs w:val="16"/>
+              </w:rPr>
+            </w:pPr>
+            <w:proofErr w:type="spellStart"/>
+            <w:r>
+              <w:rPr>
+                <w:rFonts w:ascii="Courier New" w:hAnsi="Courier New" w:cs="Courier New"/>
+                <w:color w:val="000000"/>
+                <w:sz w:val="16"/>
+                <w:szCs w:val="16"/>
+              </w:rPr>
+              <w:t>stem</w:t>
+            </w:r>
+            <w:proofErr w:type="spellEnd"/>
+            <w:r>
+              <w:rPr>
+                <w:rFonts w:ascii="Courier New" w:hAnsi="Courier New" w:cs="Courier New"/>
+                <w:color w:val="000000"/>
+                <w:sz w:val="16"/>
+                <w:szCs w:val="16"/>
+              </w:rPr>
+              <w:t xml:space="preserve">(h, </w:t>
+            </w:r>
+            <w:r>
+              <w:rPr>
+                <w:rFonts w:ascii="Courier New" w:hAnsi="Courier New" w:cs="Courier New"/>
+                <w:color w:val="A020F0"/>
+                <w:sz w:val="16"/>
+                <w:szCs w:val="16"/>
+              </w:rPr>
+              <w:t>'</w:t>
+            </w:r>
+            <w:proofErr w:type="spellStart"/>
+            <w:r>
+              <w:rPr>
+                <w:rFonts w:ascii="Courier New" w:hAnsi="Courier New" w:cs="Courier New"/>
+                <w:color w:val="A020F0"/>
+                <w:sz w:val="16"/>
+                <w:szCs w:val="16"/>
+              </w:rPr>
+              <w:t>linewidth</w:t>
+            </w:r>
+            <w:proofErr w:type="spellEnd"/>
+            <w:r>
+              <w:rPr>
+                <w:rFonts w:ascii="Courier New" w:hAnsi="Courier New" w:cs="Courier New"/>
+                <w:color w:val="A020F0"/>
+                <w:sz w:val="16"/>
+                <w:szCs w:val="16"/>
+              </w:rPr>
+              <w:t>'</w:t>
+            </w:r>
+            <w:r>
+              <w:rPr>
+                <w:rFonts w:ascii="Courier New" w:hAnsi="Courier New" w:cs="Courier New"/>
+                <w:color w:val="000000"/>
+                <w:sz w:val="16"/>
+                <w:szCs w:val="16"/>
+              </w:rPr>
+              <w:t>, 2);</w:t>
+            </w:r>
+          </w:p>
+          <w:p>
+            <w:pPr>
+              <w:autoSpaceDE w:val="0"/>
+              <w:autoSpaceDN w:val="0"/>
+              <w:adjustRightInd w:val="0"/>
+              <w:spacing w:after="0" w:line="240" w:lineRule="auto"/>
+              <w:rPr>
+                <w:rFonts w:ascii="Courier New" w:hAnsi="Courier New" w:cs="Courier New"/>
+                <w:sz w:val="16"/>
+                <w:szCs w:val="16"/>
+              </w:rPr>
+            </w:pPr>
+            <w:proofErr w:type="spellStart"/>
+            <w:r>
+              <w:rPr>
+                <w:rFonts w:ascii="Courier New" w:hAnsi="Courier New" w:cs="Courier New"/>
+                <w:color w:val="000000"/>
+                <w:sz w:val="16"/>
+                <w:szCs w:val="16"/>
+              </w:rPr>
+              <w:t>set</w:t>
+            </w:r>
+            <w:proofErr w:type="spellEnd"/>
+            <w:r>
+              <w:rPr>
+                <w:rFonts w:ascii="Courier New" w:hAnsi="Courier New" w:cs="Courier New"/>
+                <w:color w:val="000000"/>
+                <w:sz w:val="16"/>
+                <w:szCs w:val="16"/>
+              </w:rPr>
+              <w:t>(</w:t>
+            </w:r>
+            <w:proofErr w:type="spellStart"/>
+            <w:r>
+              <w:rPr>
+                <w:rFonts w:ascii="Courier New" w:hAnsi="Courier New" w:cs="Courier New"/>
+                <w:color w:val="000000"/>
+                <w:sz w:val="16"/>
+                <w:szCs w:val="16"/>
+              </w:rPr>
+              <w:t>gca</w:t>
+            </w:r>
+            <w:proofErr w:type="spellEnd"/>
+            <w:r>
+              <w:rPr>
+                <w:rFonts w:ascii="Courier New" w:hAnsi="Courier New" w:cs="Courier New"/>
+                <w:color w:val="000000"/>
+                <w:sz w:val="16"/>
+                <w:szCs w:val="16"/>
+              </w:rPr>
+              <w:t xml:space="preserve">, </w:t>
+            </w:r>
+            <w:r>
+              <w:rPr>
+                <w:rFonts w:ascii="Courier New" w:hAnsi="Courier New" w:cs="Courier New"/>
+                <w:color w:val="A020F0"/>
+                <w:sz w:val="16"/>
+                <w:szCs w:val="16"/>
+              </w:rPr>
+              <w:t>'</w:t>
+            </w:r>
+            <w:proofErr w:type="spellStart"/>
+            <w:r>
+              <w:rPr>
+                <w:rFonts w:ascii="Courier New" w:hAnsi="Courier New" w:cs="Courier New"/>
+                <w:color w:val="A020F0"/>
+                <w:sz w:val="16"/>
+                <w:szCs w:val="16"/>
+              </w:rPr>
+              <w:t>ylim</w:t>
+            </w:r>
+            <w:proofErr w:type="spellEnd"/>
+            <w:r>
+              <w:rPr>
+                <w:rFonts w:ascii="Courier New" w:hAnsi="Courier New" w:cs="Courier New"/>
+                <w:color w:val="A020F0"/>
+                <w:sz w:val="16"/>
+                <w:szCs w:val="16"/>
+              </w:rPr>
+              <w:t>'</w:t>
+            </w:r>
+            <w:r>
+              <w:rPr>
+                <w:rFonts w:ascii="Courier New" w:hAnsi="Courier New" w:cs="Courier New"/>
+                <w:color w:val="000000"/>
+                <w:sz w:val="16"/>
+                <w:szCs w:val="16"/>
+              </w:rPr>
+              <w:t xml:space="preserve">, [-1.1 1.1], </w:t>
+            </w:r>
+            <w:r>
+              <w:rPr>
+                <w:rFonts w:ascii="Courier New" w:hAnsi="Courier New" w:cs="Courier New"/>
+                <w:color w:val="A020F0"/>
+                <w:sz w:val="16"/>
+                <w:szCs w:val="16"/>
+              </w:rPr>
+              <w:t>'</w:t>
+            </w:r>
+            <w:proofErr w:type="spellStart"/>
+            <w:r>
+              <w:rPr>
+                <w:rFonts w:ascii="Courier New" w:hAnsi="Courier New" w:cs="Courier New"/>
+                <w:color w:val="A020F0"/>
+                <w:sz w:val="16"/>
+                <w:szCs w:val="16"/>
+              </w:rPr>
+              <w:t>xlim</w:t>
+            </w:r>
+            <w:proofErr w:type="spellEnd"/>
+            <w:r>
+              <w:rPr>
+                <w:rFonts w:ascii="Courier New" w:hAnsi="Courier New" w:cs="Courier New"/>
+                <w:color w:val="A020F0"/>
+                <w:sz w:val="16"/>
+                <w:szCs w:val="16"/>
+              </w:rPr>
+              <w:t>'</w:t>
+            </w:r>
+            <w:r>
+              <w:rPr>
+                <w:rFonts w:ascii="Courier New" w:hAnsi="Courier New" w:cs="Courier New"/>
+                <w:color w:val="000000"/>
+                <w:sz w:val="16"/>
+                <w:szCs w:val="16"/>
+              </w:rPr>
+              <w:t>, [0.9 10.1]);</w:t>
+            </w:r>
+          </w:p>
+          <w:p>
+            <w:pPr>
+              <w:autoSpaceDE w:val="0"/>
+              <w:autoSpaceDN w:val="0"/>
+              <w:adjustRightInd w:val="0"/>
+              <w:spacing w:after="0" w:line="240" w:lineRule="auto"/>
+              <w:rPr>
+                <w:rFonts w:ascii="Courier New" w:hAnsi="Courier New" w:cs="Courier New"/>
+                <w:sz w:val="16"/>
+                <w:szCs w:val="16"/>
+              </w:rPr>
+            </w:pPr>
+            <w:r>
+              <w:rPr>
+                <w:rFonts w:ascii="Courier New" w:hAnsi="Courier New" w:cs="Courier New"/>
+                <w:color w:val="000000"/>
+                <w:sz w:val="16"/>
+                <w:szCs w:val="16"/>
+              </w:rPr>
+              <w:t>title(</w:t>
+            </w:r>
+            <w:r>
+              <w:rPr>
+                <w:rFonts w:ascii="Courier New" w:hAnsi="Courier New" w:cs="Courier New"/>
+                <w:color w:val="A020F0"/>
+                <w:sz w:val="16"/>
+                <w:szCs w:val="16"/>
+              </w:rPr>
+              <w:t>'Impulsantwort im Zeitbereich'</w:t>
+            </w:r>
+            <w:r>
+              <w:rPr>
+                <w:rFonts w:ascii="Courier New" w:hAnsi="Courier New" w:cs="Courier New"/>
+                <w:color w:val="000000"/>
+                <w:sz w:val="16"/>
+                <w:szCs w:val="16"/>
+              </w:rPr>
+              <w:t>);</w:t>
+            </w:r>
+          </w:p>
+          <w:p>
+            <w:pPr>
+              <w:autoSpaceDE w:val="0"/>
+              <w:autoSpaceDN w:val="0"/>
+              <w:adjustRightInd w:val="0"/>
+              <w:spacing w:after="0" w:line="240" w:lineRule="auto"/>
+              <w:rPr>
+                <w:rFonts w:ascii="Courier New" w:hAnsi="Courier New" w:cs="Courier New"/>
+                <w:sz w:val="16"/>
+                <w:szCs w:val="16"/>
+                <w:lang w:val="fr-CH"/>
+              </w:rPr>
+            </w:pPr>
+            <w:proofErr w:type="spellStart"/>
+            <w:r>
+              <w:rPr>
+                <w:rFonts w:ascii="Courier New" w:hAnsi="Courier New" w:cs="Courier New"/>
+                <w:color w:val="000000"/>
+                <w:sz w:val="16"/>
+                <w:szCs w:val="16"/>
+                <w:lang w:val="fr-CH"/>
+              </w:rPr>
+              <w:t>grid</w:t>
+            </w:r>
+            <w:proofErr w:type="spellEnd"/>
+            <w:r>
+              <w:rPr>
+                <w:rFonts w:ascii="Courier New" w:hAnsi="Courier New" w:cs="Courier New"/>
+                <w:color w:val="000000"/>
+                <w:sz w:val="16"/>
+                <w:szCs w:val="16"/>
+                <w:lang w:val="fr-CH"/>
+              </w:rPr>
+              <w:t xml:space="preserve"> </w:t>
+            </w:r>
+            <w:r>
+              <w:rPr>
+                <w:rFonts w:ascii="Courier New" w:hAnsi="Courier New" w:cs="Courier New"/>
+                <w:color w:val="A020F0"/>
+                <w:sz w:val="16"/>
+                <w:szCs w:val="16"/>
+                <w:lang w:val="fr-CH"/>
+              </w:rPr>
+              <w:t>on</w:t>
+            </w:r>
+          </w:p>
+          <w:p>
+            <w:pPr>
+              <w:autoSpaceDE w:val="0"/>
+              <w:autoSpaceDN w:val="0"/>
+              <w:adjustRightInd w:val="0"/>
+              <w:spacing w:after="0" w:line="240" w:lineRule="auto"/>
+              <w:rPr>
+                <w:rFonts w:ascii="Courier New" w:hAnsi="Courier New" w:cs="Courier New"/>
+                <w:sz w:val="16"/>
+                <w:szCs w:val="16"/>
+                <w:lang w:val="fr-CH"/>
+              </w:rPr>
+            </w:pPr>
+            <w:r>
+              <w:rPr>
+                <w:rFonts w:ascii="Courier New" w:hAnsi="Courier New" w:cs="Courier New"/>
+                <w:color w:val="A020F0"/>
+                <w:sz w:val="16"/>
+                <w:szCs w:val="16"/>
+                <w:lang w:val="fr-CH"/>
+              </w:rPr>
+              <w:t xml:space="preserve"> </w:t>
+            </w:r>
+          </w:p>
+          <w:p>
+            <w:pPr>
+              <w:autoSpaceDE w:val="0"/>
+              <w:autoSpaceDN w:val="0"/>
+              <w:adjustRightInd w:val="0"/>
+              <w:spacing w:after="0" w:line="240" w:lineRule="auto"/>
+              <w:rPr>
+                <w:rFonts w:ascii="Courier New" w:hAnsi="Courier New" w:cs="Courier New"/>
+                <w:sz w:val="16"/>
+                <w:szCs w:val="16"/>
+                <w:lang w:val="fr-CH"/>
+              </w:rPr>
+            </w:pPr>
+            <w:proofErr w:type="spellStart"/>
+            <w:proofErr w:type="gramStart"/>
+            <w:r>
+              <w:rPr>
+                <w:rFonts w:ascii="Courier New" w:hAnsi="Courier New" w:cs="Courier New"/>
+                <w:color w:val="000000"/>
+                <w:sz w:val="16"/>
+                <w:szCs w:val="16"/>
+                <w:lang w:val="fr-CH"/>
+              </w:rPr>
+              <w:t>subplot</w:t>
+            </w:r>
+            <w:proofErr w:type="spellEnd"/>
+            <w:r>
+              <w:rPr>
+                <w:rFonts w:ascii="Courier New" w:hAnsi="Courier New" w:cs="Courier New"/>
+                <w:color w:val="000000"/>
+                <w:sz w:val="16"/>
+                <w:szCs w:val="16"/>
+                <w:lang w:val="fr-CH"/>
+              </w:rPr>
+              <w:t>(</w:t>
+            </w:r>
+            <w:proofErr w:type="gramEnd"/>
+            <w:r>
+              <w:rPr>
+                <w:rFonts w:ascii="Courier New" w:hAnsi="Courier New" w:cs="Courier New"/>
+                <w:color w:val="000000"/>
+                <w:sz w:val="16"/>
+                <w:szCs w:val="16"/>
+                <w:lang w:val="fr-CH"/>
+              </w:rPr>
+              <w:t>2,2,2);</w:t>
+            </w:r>
+          </w:p>
+          <w:p>
+            <w:pPr>
+              <w:autoSpaceDE w:val="0"/>
+              <w:autoSpaceDN w:val="0"/>
+              <w:adjustRightInd w:val="0"/>
+              <w:spacing w:after="0" w:line="240" w:lineRule="auto"/>
+              <w:rPr>
+                <w:rFonts w:ascii="Courier New" w:hAnsi="Courier New" w:cs="Courier New"/>
+                <w:sz w:val="16"/>
+                <w:szCs w:val="16"/>
+                <w:lang w:val="fr-CH"/>
+              </w:rPr>
+            </w:pPr>
+            <w:proofErr w:type="spellStart"/>
+            <w:proofErr w:type="gramStart"/>
+            <w:r>
+              <w:rPr>
+                <w:rFonts w:ascii="Courier New" w:hAnsi="Courier New" w:cs="Courier New"/>
+                <w:color w:val="000000"/>
+                <w:sz w:val="16"/>
+                <w:szCs w:val="16"/>
+                <w:lang w:val="fr-CH"/>
+              </w:rPr>
+              <w:t>semilogx</w:t>
+            </w:r>
+            <w:proofErr w:type="spellEnd"/>
+            <w:r>
+              <w:rPr>
+                <w:rFonts w:ascii="Courier New" w:hAnsi="Courier New" w:cs="Courier New"/>
+                <w:color w:val="000000"/>
+                <w:sz w:val="16"/>
+                <w:szCs w:val="16"/>
+                <w:lang w:val="fr-CH"/>
+              </w:rPr>
+              <w:t>(</w:t>
+            </w:r>
+            <w:proofErr w:type="gramEnd"/>
+            <w:r>
+              <w:rPr>
+                <w:rFonts w:ascii="Courier New" w:hAnsi="Courier New" w:cs="Courier New"/>
+                <w:color w:val="000000"/>
+                <w:sz w:val="16"/>
+                <w:szCs w:val="16"/>
+                <w:lang w:val="fr-CH"/>
+              </w:rPr>
+              <w:t xml:space="preserve">20*log(abs(H)), </w:t>
+            </w:r>
+            <w:r>
+              <w:rPr>
+                <w:rFonts w:ascii="Courier New" w:hAnsi="Courier New" w:cs="Courier New"/>
+                <w:color w:val="A020F0"/>
+                <w:sz w:val="16"/>
+                <w:szCs w:val="16"/>
+                <w:lang w:val="fr-CH"/>
+              </w:rPr>
+              <w:t>'</w:t>
+            </w:r>
+            <w:proofErr w:type="spellStart"/>
+            <w:r>
+              <w:rPr>
+                <w:rFonts w:ascii="Courier New" w:hAnsi="Courier New" w:cs="Courier New"/>
+                <w:color w:val="A020F0"/>
+                <w:sz w:val="16"/>
+                <w:szCs w:val="16"/>
+                <w:lang w:val="fr-CH"/>
+              </w:rPr>
+              <w:t>linewidth</w:t>
+            </w:r>
+            <w:proofErr w:type="spellEnd"/>
+            <w:r>
+              <w:rPr>
+                <w:rFonts w:ascii="Courier New" w:hAnsi="Courier New" w:cs="Courier New"/>
+                <w:color w:val="A020F0"/>
+                <w:sz w:val="16"/>
+                <w:szCs w:val="16"/>
+                <w:lang w:val="fr-CH"/>
+              </w:rPr>
+              <w:t>'</w:t>
+            </w:r>
+            <w:r>
+              <w:rPr>
+                <w:rFonts w:ascii="Courier New" w:hAnsi="Courier New" w:cs="Courier New"/>
+                <w:color w:val="000000"/>
+                <w:sz w:val="16"/>
+                <w:szCs w:val="16"/>
+                <w:lang w:val="fr-CH"/>
+              </w:rPr>
+              <w:t>, 2);</w:t>
+            </w:r>
+          </w:p>
+          <w:p>
+            <w:pPr>
+              <w:autoSpaceDE w:val="0"/>
+              <w:autoSpaceDN w:val="0"/>
+              <w:adjustRightInd w:val="0"/>
+              <w:spacing w:after="0" w:line="240" w:lineRule="auto"/>
+              <w:rPr>
+                <w:rFonts w:ascii="Courier New" w:hAnsi="Courier New" w:cs="Courier New"/>
+                <w:sz w:val="16"/>
+                <w:szCs w:val="16"/>
+                <w:lang w:val="fr-CH"/>
+              </w:rPr>
+            </w:pPr>
+            <w:proofErr w:type="gramStart"/>
+            <w:r>
+              <w:rPr>
+                <w:rFonts w:ascii="Courier New" w:hAnsi="Courier New" w:cs="Courier New"/>
+                <w:color w:val="000000"/>
+                <w:sz w:val="16"/>
+                <w:szCs w:val="16"/>
+                <w:lang w:val="fr-CH"/>
+              </w:rPr>
+              <w:t>set(</w:t>
+            </w:r>
+            <w:proofErr w:type="spellStart"/>
+            <w:proofErr w:type="gramEnd"/>
+            <w:r>
+              <w:rPr>
+                <w:rFonts w:ascii="Courier New" w:hAnsi="Courier New" w:cs="Courier New"/>
+                <w:color w:val="000000"/>
+                <w:sz w:val="16"/>
+                <w:szCs w:val="16"/>
+                <w:lang w:val="fr-CH"/>
+              </w:rPr>
+              <w:t>gca</w:t>
+            </w:r>
+            <w:proofErr w:type="spellEnd"/>
+            <w:r>
+              <w:rPr>
+                <w:rFonts w:ascii="Courier New" w:hAnsi="Courier New" w:cs="Courier New"/>
+                <w:color w:val="000000"/>
+                <w:sz w:val="16"/>
+                <w:szCs w:val="16"/>
+                <w:lang w:val="fr-CH"/>
+              </w:rPr>
+              <w:t xml:space="preserve">, </w:t>
+            </w:r>
+            <w:r>
+              <w:rPr>
+                <w:rFonts w:ascii="Courier New" w:hAnsi="Courier New" w:cs="Courier New"/>
+                <w:color w:val="A020F0"/>
+                <w:sz w:val="16"/>
+                <w:szCs w:val="16"/>
+                <w:lang w:val="fr-CH"/>
+              </w:rPr>
+              <w:t>'</w:t>
+            </w:r>
+            <w:proofErr w:type="spellStart"/>
+            <w:r>
+              <w:rPr>
+                <w:rFonts w:ascii="Courier New" w:hAnsi="Courier New" w:cs="Courier New"/>
+                <w:color w:val="A020F0"/>
+                <w:sz w:val="16"/>
+                <w:szCs w:val="16"/>
+                <w:lang w:val="fr-CH"/>
+              </w:rPr>
+              <w:t>ylim</w:t>
+            </w:r>
+            <w:proofErr w:type="spellEnd"/>
+            <w:r>
+              <w:rPr>
+                <w:rFonts w:ascii="Courier New" w:hAnsi="Courier New" w:cs="Courier New"/>
+                <w:color w:val="A020F0"/>
+                <w:sz w:val="16"/>
+                <w:szCs w:val="16"/>
+                <w:lang w:val="fr-CH"/>
+              </w:rPr>
+              <w:t>'</w:t>
+            </w:r>
+            <w:r>
+              <w:rPr>
+                <w:rFonts w:ascii="Courier New" w:hAnsi="Courier New" w:cs="Courier New"/>
+                <w:color w:val="000000"/>
+                <w:sz w:val="16"/>
+                <w:szCs w:val="16"/>
+                <w:lang w:val="fr-CH"/>
+              </w:rPr>
+              <w:t>, [-100 max(abs(H)*20)+10]);</w:t>
+            </w:r>
+          </w:p>
+          <w:p>
+            <w:pPr>
+              <w:autoSpaceDE w:val="0"/>
+              <w:autoSpaceDN w:val="0"/>
+              <w:adjustRightInd w:val="0"/>
+              <w:spacing w:after="0" w:line="240" w:lineRule="auto"/>
+              <w:rPr>
+                <w:rFonts w:ascii="Courier New" w:hAnsi="Courier New" w:cs="Courier New"/>
+                <w:sz w:val="16"/>
+                <w:szCs w:val="16"/>
+              </w:rPr>
+            </w:pPr>
+            <w:proofErr w:type="spellStart"/>
+            <w:r>
+              <w:rPr>
+                <w:rFonts w:ascii="Courier New" w:hAnsi="Courier New" w:cs="Courier New"/>
+                <w:color w:val="000000"/>
+                <w:sz w:val="16"/>
+                <w:szCs w:val="16"/>
+              </w:rPr>
+              <w:t>xlabel</w:t>
+            </w:r>
+            <w:proofErr w:type="spellEnd"/>
+            <w:r>
+              <w:rPr>
+                <w:rFonts w:ascii="Courier New" w:hAnsi="Courier New" w:cs="Courier New"/>
+                <w:color w:val="000000"/>
+                <w:sz w:val="16"/>
+                <w:szCs w:val="16"/>
+              </w:rPr>
+              <w:t>(</w:t>
+            </w:r>
+            <w:r>
+              <w:rPr>
+                <w:rFonts w:ascii="Courier New" w:hAnsi="Courier New" w:cs="Courier New"/>
+                <w:color w:val="A020F0"/>
+                <w:sz w:val="16"/>
+                <w:szCs w:val="16"/>
+              </w:rPr>
+              <w:t>'Frequenz [Hz]'</w:t>
+            </w:r>
+            <w:r>
+              <w:rPr>
+                <w:rFonts w:ascii="Courier New" w:hAnsi="Courier New" w:cs="Courier New"/>
+                <w:color w:val="000000"/>
+                <w:sz w:val="16"/>
+                <w:szCs w:val="16"/>
+              </w:rPr>
+              <w:t>);</w:t>
+            </w:r>
+          </w:p>
+          <w:p>
+            <w:pPr>
+              <w:autoSpaceDE w:val="0"/>
+              <w:autoSpaceDN w:val="0"/>
+              <w:adjustRightInd w:val="0"/>
+              <w:spacing w:after="0" w:line="240" w:lineRule="auto"/>
+              <w:rPr>
+                <w:rFonts w:ascii="Courier New" w:hAnsi="Courier New" w:cs="Courier New"/>
+                <w:sz w:val="16"/>
+                <w:szCs w:val="16"/>
+              </w:rPr>
+            </w:pPr>
+            <w:proofErr w:type="spellStart"/>
+            <w:r>
+              <w:rPr>
+                <w:rFonts w:ascii="Courier New" w:hAnsi="Courier New" w:cs="Courier New"/>
+                <w:color w:val="000000"/>
+                <w:sz w:val="16"/>
+                <w:szCs w:val="16"/>
+              </w:rPr>
+              <w:t>ylabel</w:t>
+            </w:r>
+            <w:proofErr w:type="spellEnd"/>
+            <w:r>
+              <w:rPr>
+                <w:rFonts w:ascii="Courier New" w:hAnsi="Courier New" w:cs="Courier New"/>
+                <w:color w:val="000000"/>
+                <w:sz w:val="16"/>
+                <w:szCs w:val="16"/>
+              </w:rPr>
+              <w:t>(</w:t>
+            </w:r>
+            <w:r>
+              <w:rPr>
+                <w:rFonts w:ascii="Courier New" w:hAnsi="Courier New" w:cs="Courier New"/>
+                <w:color w:val="A020F0"/>
+                <w:sz w:val="16"/>
+                <w:szCs w:val="16"/>
+              </w:rPr>
+              <w:t>'</w:t>
+            </w:r>
+            <w:proofErr w:type="spellStart"/>
+            <w:r>
+              <w:rPr>
+                <w:rFonts w:ascii="Courier New" w:hAnsi="Courier New" w:cs="Courier New"/>
+                <w:color w:val="A020F0"/>
+                <w:sz w:val="16"/>
+                <w:szCs w:val="16"/>
+              </w:rPr>
+              <w:t>Gain</w:t>
+            </w:r>
+            <w:proofErr w:type="spellEnd"/>
+            <w:r>
+              <w:rPr>
+                <w:rFonts w:ascii="Courier New" w:hAnsi="Courier New" w:cs="Courier New"/>
+                <w:color w:val="A020F0"/>
+                <w:sz w:val="16"/>
+                <w:szCs w:val="16"/>
+              </w:rPr>
+              <w:t xml:space="preserve"> [dB]'</w:t>
+            </w:r>
+            <w:r>
+              <w:rPr>
+                <w:rFonts w:ascii="Courier New" w:hAnsi="Courier New" w:cs="Courier New"/>
+                <w:color w:val="000000"/>
+                <w:sz w:val="16"/>
+                <w:szCs w:val="16"/>
+              </w:rPr>
+              <w:t>);</w:t>
+            </w:r>
+          </w:p>
+          <w:p>
+            <w:pPr>
+              <w:autoSpaceDE w:val="0"/>
+              <w:autoSpaceDN w:val="0"/>
+              <w:adjustRightInd w:val="0"/>
+              <w:spacing w:after="0" w:line="240" w:lineRule="auto"/>
+              <w:rPr>
+                <w:rFonts w:ascii="Courier New" w:hAnsi="Courier New" w:cs="Courier New"/>
+                <w:sz w:val="16"/>
+                <w:szCs w:val="16"/>
+              </w:rPr>
+            </w:pPr>
+            <w:r>
+              <w:rPr>
+                <w:rFonts w:ascii="Courier New" w:hAnsi="Courier New" w:cs="Courier New"/>
+                <w:color w:val="000000"/>
+                <w:sz w:val="16"/>
+                <w:szCs w:val="16"/>
+              </w:rPr>
+              <w:t>title(</w:t>
+            </w:r>
+            <w:r>
+              <w:rPr>
+                <w:rFonts w:ascii="Courier New" w:hAnsi="Courier New" w:cs="Courier New"/>
+                <w:color w:val="A020F0"/>
+                <w:sz w:val="16"/>
+                <w:szCs w:val="16"/>
+              </w:rPr>
+              <w:t>'Frequenzgang des Filters'</w:t>
+            </w:r>
+            <w:r>
+              <w:rPr>
+                <w:rFonts w:ascii="Courier New" w:hAnsi="Courier New" w:cs="Courier New"/>
+                <w:color w:val="000000"/>
+                <w:sz w:val="16"/>
+                <w:szCs w:val="16"/>
+              </w:rPr>
+              <w:t>);</w:t>
+            </w:r>
+          </w:p>
+          <w:p>
+            <w:pPr>
+              <w:autoSpaceDE w:val="0"/>
+              <w:autoSpaceDN w:val="0"/>
+              <w:adjustRightInd w:val="0"/>
+              <w:spacing w:after="0" w:line="240" w:lineRule="auto"/>
+              <w:rPr>
+                <w:rFonts w:ascii="Courier New" w:hAnsi="Courier New" w:cs="Courier New"/>
+                <w:sz w:val="16"/>
+                <w:szCs w:val="16"/>
+              </w:rPr>
+            </w:pPr>
+            <w:proofErr w:type="spellStart"/>
+            <w:r>
+              <w:rPr>
+                <w:rFonts w:ascii="Courier New" w:hAnsi="Courier New" w:cs="Courier New"/>
+                <w:color w:val="000000"/>
+                <w:sz w:val="16"/>
+                <w:szCs w:val="16"/>
+              </w:rPr>
+              <w:t>grid</w:t>
+            </w:r>
+            <w:proofErr w:type="spellEnd"/>
+            <w:r>
+              <w:rPr>
+                <w:rFonts w:ascii="Courier New" w:hAnsi="Courier New" w:cs="Courier New"/>
+                <w:color w:val="000000"/>
+                <w:sz w:val="16"/>
+                <w:szCs w:val="16"/>
+              </w:rPr>
+              <w:t xml:space="preserve"> </w:t>
+            </w:r>
+            <w:r>
+              <w:rPr>
+                <w:rFonts w:ascii="Courier New" w:hAnsi="Courier New" w:cs="Courier New"/>
+                <w:color w:val="A020F0"/>
+                <w:sz w:val="16"/>
+                <w:szCs w:val="16"/>
+              </w:rPr>
+              <w:t>on</w:t>
+            </w:r>
+          </w:p>
+          <w:p>
+            <w:pPr>
+              <w:autoSpaceDE w:val="0"/>
+              <w:autoSpaceDN w:val="0"/>
+              <w:adjustRightInd w:val="0"/>
+              <w:spacing w:after="0" w:line="240" w:lineRule="auto"/>
+              <w:rPr>
+                <w:rFonts w:ascii="Courier New" w:hAnsi="Courier New" w:cs="Courier New"/>
+                <w:sz w:val="16"/>
+                <w:szCs w:val="16"/>
+              </w:rPr>
+            </w:pPr>
+            <w:r>
+              <w:rPr>
+                <w:rFonts w:ascii="Courier New" w:hAnsi="Courier New" w:cs="Courier New"/>
+                <w:color w:val="A020F0"/>
+                <w:sz w:val="16"/>
+                <w:szCs w:val="16"/>
+              </w:rPr>
+              <w:t xml:space="preserve"> </w:t>
+            </w:r>
+          </w:p>
+          <w:p>
+            <w:pPr>
+              <w:autoSpaceDE w:val="0"/>
+              <w:autoSpaceDN w:val="0"/>
+              <w:adjustRightInd w:val="0"/>
+              <w:spacing w:after="0" w:line="240" w:lineRule="auto"/>
+              <w:rPr>
+                <w:rFonts w:ascii="Courier New" w:hAnsi="Courier New" w:cs="Courier New"/>
+                <w:sz w:val="16"/>
+                <w:szCs w:val="16"/>
+              </w:rPr>
+            </w:pPr>
+            <w:proofErr w:type="spellStart"/>
+            <w:r>
+              <w:rPr>
+                <w:rFonts w:ascii="Courier New" w:hAnsi="Courier New" w:cs="Courier New"/>
+                <w:color w:val="000000"/>
+                <w:sz w:val="16"/>
+                <w:szCs w:val="16"/>
+              </w:rPr>
+              <w:t>subplot</w:t>
+            </w:r>
+            <w:proofErr w:type="spellEnd"/>
+            <w:r>
+              <w:rPr>
+                <w:rFonts w:ascii="Courier New" w:hAnsi="Courier New" w:cs="Courier New"/>
+                <w:color w:val="000000"/>
+                <w:sz w:val="16"/>
+                <w:szCs w:val="16"/>
+              </w:rPr>
+              <w:t>(2,2,4);</w:t>
+            </w:r>
+          </w:p>
+          <w:p>
+            <w:pPr>
+              <w:autoSpaceDE w:val="0"/>
+              <w:autoSpaceDN w:val="0"/>
+              <w:adjustRightInd w:val="0"/>
+              <w:spacing w:after="0" w:line="240" w:lineRule="auto"/>
+              <w:rPr>
+                <w:rFonts w:ascii="Courier New" w:hAnsi="Courier New" w:cs="Courier New"/>
+                <w:sz w:val="16"/>
+                <w:szCs w:val="16"/>
+              </w:rPr>
+            </w:pPr>
+            <w:proofErr w:type="spellStart"/>
+            <w:r>
+              <w:rPr>
+                <w:rFonts w:ascii="Courier New" w:hAnsi="Courier New" w:cs="Courier New"/>
+                <w:color w:val="000000"/>
+                <w:sz w:val="16"/>
+                <w:szCs w:val="16"/>
+              </w:rPr>
+              <w:t>semilogx</w:t>
+            </w:r>
+            <w:proofErr w:type="spellEnd"/>
+            <w:r>
+              <w:rPr>
+                <w:rFonts w:ascii="Courier New" w:hAnsi="Courier New" w:cs="Courier New"/>
+                <w:color w:val="000000"/>
+                <w:sz w:val="16"/>
+                <w:szCs w:val="16"/>
+              </w:rPr>
+              <w:t>(angle(H)*180/</w:t>
+            </w:r>
+            <w:proofErr w:type="spellStart"/>
+            <w:r>
+              <w:rPr>
+                <w:rFonts w:ascii="Courier New" w:hAnsi="Courier New" w:cs="Courier New"/>
+                <w:color w:val="000000"/>
+                <w:sz w:val="16"/>
+                <w:szCs w:val="16"/>
+              </w:rPr>
+              <w:t>pi</w:t>
+            </w:r>
+            <w:proofErr w:type="spellEnd"/>
+            <w:r>
+              <w:rPr>
+                <w:rFonts w:ascii="Courier New" w:hAnsi="Courier New" w:cs="Courier New"/>
+                <w:color w:val="000000"/>
+                <w:sz w:val="16"/>
+                <w:szCs w:val="16"/>
+              </w:rPr>
+              <w:t xml:space="preserve">, </w:t>
+            </w:r>
+            <w:r>
+              <w:rPr>
+                <w:rFonts w:ascii="Courier New" w:hAnsi="Courier New" w:cs="Courier New"/>
+                <w:color w:val="A020F0"/>
+                <w:sz w:val="16"/>
+                <w:szCs w:val="16"/>
+              </w:rPr>
+              <w:t>'</w:t>
+            </w:r>
+            <w:proofErr w:type="spellStart"/>
+            <w:r>
+              <w:rPr>
+                <w:rFonts w:ascii="Courier New" w:hAnsi="Courier New" w:cs="Courier New"/>
+                <w:color w:val="A020F0"/>
+                <w:sz w:val="16"/>
+                <w:szCs w:val="16"/>
+              </w:rPr>
+              <w:t>linewidth</w:t>
+            </w:r>
+            <w:proofErr w:type="spellEnd"/>
+            <w:r>
+              <w:rPr>
+                <w:rFonts w:ascii="Courier New" w:hAnsi="Courier New" w:cs="Courier New"/>
+                <w:color w:val="A020F0"/>
+                <w:sz w:val="16"/>
+                <w:szCs w:val="16"/>
+              </w:rPr>
+              <w:t>'</w:t>
+            </w:r>
+            <w:r>
+              <w:rPr>
+                <w:rFonts w:ascii="Courier New" w:hAnsi="Courier New" w:cs="Courier New"/>
+                <w:color w:val="000000"/>
+                <w:sz w:val="16"/>
+                <w:szCs w:val="16"/>
+              </w:rPr>
+              <w:t>, 2);</w:t>
+            </w:r>
+          </w:p>
+          <w:p>
+            <w:pPr>
+              <w:autoSpaceDE w:val="0"/>
+              <w:autoSpaceDN w:val="0"/>
+              <w:adjustRightInd w:val="0"/>
+              <w:spacing w:after="0" w:line="240" w:lineRule="auto"/>
+              <w:rPr>
+                <w:rFonts w:ascii="Courier New" w:hAnsi="Courier New" w:cs="Courier New"/>
+                <w:sz w:val="16"/>
+                <w:szCs w:val="16"/>
+              </w:rPr>
+            </w:pPr>
+            <w:proofErr w:type="spellStart"/>
+            <w:r>
+              <w:rPr>
+                <w:rFonts w:ascii="Courier New" w:hAnsi="Courier New" w:cs="Courier New"/>
+                <w:color w:val="000000"/>
+                <w:sz w:val="16"/>
+                <w:szCs w:val="16"/>
+              </w:rPr>
+              <w:t>ylabel</w:t>
+            </w:r>
+            <w:proofErr w:type="spellEnd"/>
+            <w:r>
+              <w:rPr>
+                <w:rFonts w:ascii="Courier New" w:hAnsi="Courier New" w:cs="Courier New"/>
+                <w:color w:val="000000"/>
+                <w:sz w:val="16"/>
+                <w:szCs w:val="16"/>
+              </w:rPr>
+              <w:t>(</w:t>
+            </w:r>
+            <w:r>
+              <w:rPr>
+                <w:rFonts w:ascii="Courier New" w:hAnsi="Courier New" w:cs="Courier New"/>
+                <w:color w:val="A020F0"/>
+                <w:sz w:val="16"/>
+                <w:szCs w:val="16"/>
+              </w:rPr>
+              <w:t>'Phase [°]'</w:t>
+            </w:r>
+            <w:r>
+              <w:rPr>
+                <w:rFonts w:ascii="Courier New" w:hAnsi="Courier New" w:cs="Courier New"/>
+                <w:color w:val="000000"/>
+                <w:sz w:val="16"/>
+                <w:szCs w:val="16"/>
+              </w:rPr>
+              <w:t>);</w:t>
+            </w:r>
+          </w:p>
+          <w:p>
+            <w:pPr>
+              <w:autoSpaceDE w:val="0"/>
+              <w:autoSpaceDN w:val="0"/>
+              <w:adjustRightInd w:val="0"/>
+              <w:spacing w:after="0" w:line="240" w:lineRule="auto"/>
+              <w:rPr>
+                <w:rFonts w:ascii="Courier New" w:hAnsi="Courier New" w:cs="Courier New"/>
+                <w:sz w:val="16"/>
+                <w:szCs w:val="16"/>
+              </w:rPr>
+            </w:pPr>
+            <w:proofErr w:type="spellStart"/>
+            <w:r>
+              <w:rPr>
+                <w:rFonts w:ascii="Courier New" w:hAnsi="Courier New" w:cs="Courier New"/>
+                <w:color w:val="000000"/>
+                <w:sz w:val="16"/>
+                <w:szCs w:val="16"/>
+              </w:rPr>
+              <w:t>xlabel</w:t>
+            </w:r>
+            <w:proofErr w:type="spellEnd"/>
+            <w:r>
+              <w:rPr>
+                <w:rFonts w:ascii="Courier New" w:hAnsi="Courier New" w:cs="Courier New"/>
+                <w:color w:val="000000"/>
+                <w:sz w:val="16"/>
+                <w:szCs w:val="16"/>
+              </w:rPr>
+              <w:t>(</w:t>
+            </w:r>
+            <w:r>
+              <w:rPr>
+                <w:rFonts w:ascii="Courier New" w:hAnsi="Courier New" w:cs="Courier New"/>
+                <w:color w:val="A020F0"/>
+                <w:sz w:val="16"/>
+                <w:szCs w:val="16"/>
+              </w:rPr>
+              <w:t>'Frequenz [Hz]'</w:t>
+            </w:r>
+            <w:r>
+              <w:rPr>
+                <w:rFonts w:ascii="Courier New" w:hAnsi="Courier New" w:cs="Courier New"/>
+                <w:color w:val="000000"/>
+                <w:sz w:val="16"/>
+                <w:szCs w:val="16"/>
+              </w:rPr>
+              <w:t>);</w:t>
+            </w:r>
+          </w:p>
+          <w:p>
+            <w:pPr>
+              <w:autoSpaceDE w:val="0"/>
+              <w:autoSpaceDN w:val="0"/>
+              <w:adjustRightInd w:val="0"/>
+              <w:spacing w:after="0" w:line="240" w:lineRule="auto"/>
+              <w:rPr>
+                <w:rFonts w:ascii="Courier New" w:hAnsi="Courier New" w:cs="Courier New"/>
+                <w:sz w:val="16"/>
+                <w:szCs w:val="16"/>
+              </w:rPr>
+            </w:pPr>
+            <w:proofErr w:type="spellStart"/>
+            <w:r>
+              <w:rPr>
+                <w:rFonts w:ascii="Courier New" w:hAnsi="Courier New" w:cs="Courier New"/>
+                <w:color w:val="000000"/>
+                <w:sz w:val="16"/>
+                <w:szCs w:val="16"/>
+              </w:rPr>
+              <w:t>grid</w:t>
+            </w:r>
+            <w:proofErr w:type="spellEnd"/>
+            <w:r>
+              <w:rPr>
+                <w:rFonts w:ascii="Courier New" w:hAnsi="Courier New" w:cs="Courier New"/>
+                <w:color w:val="000000"/>
+                <w:sz w:val="16"/>
+                <w:szCs w:val="16"/>
+              </w:rPr>
+              <w:t xml:space="preserve"> </w:t>
+            </w:r>
+            <w:r>
+              <w:rPr>
+                <w:rFonts w:ascii="Courier New" w:hAnsi="Courier New" w:cs="Courier New"/>
+                <w:color w:val="A020F0"/>
+                <w:sz w:val="16"/>
+                <w:szCs w:val="16"/>
+              </w:rPr>
+              <w:t>on</w:t>
+            </w:r>
+          </w:p>
+        </w:tc>
+      </w:tr>
+    </w:tbl>
+    <w:p/>
+    <w:p>
+      <w:r>
+        <w:t>Resultat:</w:t>
+      </w:r>
+    </w:p>
+    <w:p>
+      <w:pPr>
+        <w:rPr>
+          <w:b/>
+          <w:vertAlign w:val="superscript"/>
+        </w:rPr>
+      </w:pPr>
+      <w:r>
+        <w:rPr>
+          <w:b/>
+        </w:rPr>
+        <w:t>h=[1 -1]</w:t>
+      </w:r>
+      <w:r>
+        <w:rPr>
+          <w:b/>
+          <w:vertAlign w:val="superscript"/>
+        </w:rPr>
+        <w:t>T</w:t>
+      </w:r>
+    </w:p>
+    <w:p>
+      <w:pPr>
+        <w:rPr>
+          <w:b/>
+        </w:rPr>
+      </w:pPr>
+      <w:r>
+        <w:rPr>
+          <w:b/>
+          <w:noProof/>
+        </w:rPr>
+        <w:drawing>
+          <wp:inline distT="0" distB="0" distL="0" distR="0">
+            <wp:extent cx="3060128" cy="2295868"/>
+            <wp:effectExtent l="19050" t="0" r="6922" b="0"/>
+            <wp:docPr id="8" name="Bild 8" descr="D:\BFH\Projektarbeiten_Semester4\DSV_Vetter\Uebung5\ztransformation_1,-1.png"/>
+            <wp:cNvGraphicFramePr>
+              <a:graphicFrameLocks xmlns:a="http://schemas.openxmlformats.org/drawingml/2006/main" noChangeAspect="1"/>
+            </wp:cNvGraphicFramePr>
+            <a:graphic xmlns:a="http://schemas.openxmlformats.org/drawingml/2006/main">
+              <a:graphicData uri="http://schemas.openxmlformats.org/drawingml/2006/picture">
+                <pic:pic xmlns:pic="http://schemas.openxmlformats.org/drawingml/2006/picture">
+                  <pic:nvPicPr>
+                    <pic:cNvPr id="0" name="Picture 8" descr="D:\BFH\Projektarbeiten_Semester4\DSV_Vetter\Uebung5\ztransformation_1,-1.png"/>
+                    <pic:cNvPicPr>
+                      <a:picLocks noChangeAspect="1" noChangeArrowheads="1"/>
+                    </pic:cNvPicPr>
+                  </pic:nvPicPr>
+                  <pic:blipFill>
+                    <a:blip r:embed="rId8" cstate="print"/>
+                    <a:srcRect/>
+                    <a:stretch>
+                      <a:fillRect/>
+                    </a:stretch>
+                  </pic:blipFill>
+                  <pic:spPr bwMode="auto">
+                    <a:xfrm>
+                      <a:off x="0" y="0"/>
+                      <a:ext cx="3060015" cy="2295783"/>
+                    </a:xfrm>
+                    <a:prstGeom prst="rect">
+                      <a:avLst/>
+                    </a:prstGeom>
+                    <a:noFill/>
+                    <a:ln w="9525">
+                      <a:noFill/>
+                      <a:miter lim="800000"/>
+                      <a:headEnd/>
+                      <a:tailEnd/>
+                    </a:ln>
+                  </pic:spPr>
+                </pic:pic>
+              </a:graphicData>
+            </a:graphic>
+          </wp:inline>
+        </w:drawing>
+      </w:r>
+    </w:p>
+    <w:p>
+      <w:pPr>
+        <w:rPr>
+          <w:b/>
+        </w:rPr>
+      </w:pPr>
+    </w:p>
+    <w:p>
+      <w:pPr>
+        <w:rPr>
+          <w:b/>
+          <w:vertAlign w:val="superscript"/>
+        </w:rPr>
+      </w:pPr>
+      <w:r>
+        <w:rPr>
+          <w:b/>
+        </w:rPr>
+        <w:lastRenderedPageBreak/>
+        <w:t>h=[1 1]</w:t>
+      </w:r>
+      <w:r>
+        <w:rPr>
+          <w:b/>
+          <w:vertAlign w:val="superscript"/>
+        </w:rPr>
+        <w:t>T</w:t>
+      </w:r>
+    </w:p>
+    <w:p>
+      <w:pPr>
+        <w:rPr>
+          <w:b/>
+        </w:rPr>
+      </w:pPr>
+      <w:r>
+        <w:rPr>
+          <w:b/>
+          <w:noProof/>
+        </w:rPr>
+        <w:drawing>
+          <wp:inline distT="0" distB="0" distL="0" distR="0">
+            <wp:extent cx="3024797" cy="2269360"/>
+            <wp:effectExtent l="19050" t="0" r="4153" b="0"/>
+            <wp:docPr id="9" name="Bild 9" descr="D:\BFH\Projektarbeiten_Semester4\DSV_Vetter\Uebung5\ztransformation_1,1.png"/>
+            <wp:cNvGraphicFramePr>
+              <a:graphicFrameLocks xmlns:a="http://schemas.openxmlformats.org/drawingml/2006/main" noChangeAspect="1"/>
+            </wp:cNvGraphicFramePr>
+            <a:graphic xmlns:a="http://schemas.openxmlformats.org/drawingml/2006/main">
+              <a:graphicData uri="http://schemas.openxmlformats.org/drawingml/2006/picture">
+                <pic:pic xmlns:pic="http://schemas.openxmlformats.org/drawingml/2006/picture">
+                  <pic:nvPicPr>
+                    <pic:cNvPr id="0" name="Picture 9" descr="D:\BFH\Projektarbeiten_Semester4\DSV_Vetter\Uebung5\ztransformation_1,1.png"/>
+                    <pic:cNvPicPr>
+                      <a:picLocks noChangeAspect="1" noChangeArrowheads="1"/>
+                    </pic:cNvPicPr>
+                  </pic:nvPicPr>
+                  <pic:blipFill>
+                    <a:blip r:embed="rId9" cstate="print"/>
+                    <a:srcRect/>
+                    <a:stretch>
+                      <a:fillRect/>
+                    </a:stretch>
+                  </pic:blipFill>
+                  <pic:spPr bwMode="auto">
+                    <a:xfrm>
+                      <a:off x="0" y="0"/>
+                      <a:ext cx="3024895" cy="2269434"/>
+                    </a:xfrm>
+                    <a:prstGeom prst="rect">
+                      <a:avLst/>
+                    </a:prstGeom>
+                    <a:noFill/>
+                    <a:ln w="9525">
+                      <a:noFill/>
+                      <a:miter lim="800000"/>
+                      <a:headEnd/>
+                      <a:tailEnd/>
+                    </a:ln>
+                  </pic:spPr>
+                </pic:pic>
+              </a:graphicData>
+            </a:graphic>
+          </wp:inline>
+        </w:drawing>
+      </w:r>
+    </w:p>
+    <w:p>
+      <w:pPr>
+        <w:rPr>
+          <w:b/>
+        </w:rPr>
+      </w:pPr>
+      <m:oMath>
+        <m:r>
+          <m:rPr>
+            <m:sty m:val="bi"/>
+          </m:rPr>
+          <w:rPr>
+            <w:rFonts w:ascii="Cambria Math" w:hAnsi="Cambria Math"/>
+          </w:rPr>
+          <m:t xml:space="preserve"> </m:t>
+        </m:r>
+        <m:r>
+          <m:rPr>
+            <m:sty m:val="bi"/>
+          </m:rPr>
+          <w:rPr>
+            <w:rFonts w:ascii="Cambria Math" w:hAnsi="Cambria Math"/>
+            <w:lang w:val="fr-CH"/>
+          </w:rPr>
+          <m:t>H</m:t>
+        </m:r>
+        <m:d>
+          <m:dPr>
+            <m:ctrlPr>
+              <w:rPr>
+                <w:rFonts w:ascii="Cambria Math" w:hAnsi="Cambria Math"/>
+                <w:b/>
+                <w:i/>
+                <w:lang w:val="fr-CH"/>
+              </w:rPr>
+            </m:ctrlPr>
+          </m:dPr>
+          <m:e>
+            <m:r>
+              <m:rPr>
+                <m:sty m:val="bi"/>
+              </m:rPr>
+              <w:rPr>
+                <w:rFonts w:ascii="Cambria Math" w:hAnsi="Cambria Math"/>
+                <w:lang w:val="fr-CH"/>
+              </w:rPr>
+              <m:t>z</m:t>
+            </m:r>
+          </m:e>
+        </m:d>
+        <m:r>
+          <m:rPr>
+            <m:sty m:val="bi"/>
+          </m:rPr>
+          <w:rPr>
+            <w:rFonts w:ascii="Cambria Math" w:hAnsi="Cambria Math"/>
+          </w:rPr>
+          <m:t>=1-</m:t>
+        </m:r>
+        <m:sSup>
+          <m:sSupPr>
+            <m:ctrlPr>
+              <w:rPr>
+                <w:rFonts w:ascii="Cambria Math" w:hAnsi="Cambria Math"/>
+                <w:b/>
+                <w:i/>
+                <w:lang w:val="fr-CH"/>
+              </w:rPr>
+            </m:ctrlPr>
+          </m:sSupPr>
+          <m:e>
+            <m:r>
+              <m:rPr>
+                <m:sty m:val="bi"/>
+              </m:rPr>
+              <w:rPr>
+                <w:rFonts w:ascii="Cambria Math" w:hAnsi="Cambria Math"/>
+                <w:lang w:val="fr-CH"/>
+              </w:rPr>
+              <m:t>z</m:t>
+            </m:r>
+          </m:e>
+          <m:sup>
+            <m:r>
+              <m:rPr>
+                <m:sty m:val="bi"/>
+              </m:rPr>
+              <w:rPr>
+                <w:rFonts w:ascii="Cambria Math" w:hAnsi="Cambria Math"/>
+              </w:rPr>
+              <m:t>-</m:t>
+            </m:r>
+            <m:r>
+              <m:rPr>
+                <m:sty m:val="bi"/>
+              </m:rPr>
+              <w:rPr>
+                <w:rFonts w:ascii="Cambria Math" w:hAnsi="Cambria Math"/>
+                <w:lang w:val="fr-CH"/>
+              </w:rPr>
+              <m:t>m</m:t>
+            </m:r>
+            <m:r>
+              <m:rPr>
+                <m:sty m:val="bi"/>
+              </m:rPr>
+              <w:rPr>
+                <w:rFonts w:ascii="Cambria Math" w:hAnsi="Cambria Math"/>
+              </w:rPr>
+              <m:t xml:space="preserve">  </m:t>
+            </m:r>
+          </m:sup>
+        </m:sSup>
+      </m:oMath>
+      <w:r>
+        <w:rPr>
+          <w:b/>
+        </w:rPr>
+        <w:t xml:space="preserve">  </w:t>
+      </w:r>
+    </w:p>
+    <w:p>
+      <w:pPr>
+        <w:rPr>
+          <w:b/>
+        </w:rPr>
+      </w:pPr>
+      <w:r>
+        <w:rPr>
+          <w:b/>
+          <w:noProof/>
+        </w:rPr>
+        <w:drawing>
+          <wp:inline distT="0" distB="0" distL="0" distR="0">
+            <wp:extent cx="3209189" cy="2407701"/>
+            <wp:effectExtent l="19050" t="0" r="0" b="0"/>
+            <wp:docPr id="10" name="Bild 10" descr="D:\BFH\Projektarbeiten_Semester4\DSV_Vetter\Uebung5\ztransformation_1,0,0,0,0,0,0,0,0,-1.png"/>
+            <wp:cNvGraphicFramePr>
+              <a:graphicFrameLocks xmlns:a="http://schemas.openxmlformats.org/drawingml/2006/main" noChangeAspect="1"/>
+            </wp:cNvGraphicFramePr>
+            <a:graphic xmlns:a="http://schemas.openxmlformats.org/drawingml/2006/main">
+              <a:graphicData uri="http://schemas.openxmlformats.org/drawingml/2006/picture">
+                <pic:pic xmlns:pic="http://schemas.openxmlformats.org/drawingml/2006/picture">
+                  <pic:nvPicPr>
+                    <pic:cNvPr id="0" name="Picture 10" descr="D:\BFH\Projektarbeiten_Semester4\DSV_Vetter\Uebung5\ztransformation_1,0,0,0,0,0,0,0,0,-1.png"/>
+                    <pic:cNvPicPr>
+                      <a:picLocks noChangeAspect="1" noChangeArrowheads="1"/>
+                    </pic:cNvPicPr>
+                  </pic:nvPicPr>
+                  <pic:blipFill>
+                    <a:blip r:embed="rId10" cstate="print"/>
+                    <a:srcRect/>
+                    <a:stretch>
+                      <a:fillRect/>
+                    </a:stretch>
+                  </pic:blipFill>
+                  <pic:spPr bwMode="auto">
+                    <a:xfrm>
+                      <a:off x="0" y="0"/>
+                      <a:ext cx="3209071" cy="2407612"/>
+                    </a:xfrm>
+                    <a:prstGeom prst="rect">
+                      <a:avLst/>
+                    </a:prstGeom>
+                    <a:noFill/>
+                    <a:ln w="9525">
+                      <a:noFill/>
+                      <a:miter lim="800000"/>
+                      <a:headEnd/>
+                      <a:tailEnd/>
+                    </a:ln>
+                  </pic:spPr>
+                </pic:pic>
+              </a:graphicData>
+            </a:graphic>
+          </wp:inline>
+        </w:drawing>
+      </w:r>
+    </w:p>
+    <w:p>
+      <w:pPr>
+        <w:rPr>
+          <w:b/>
+          <w:lang w:val="fr-CH"/>
+        </w:rPr>
+      </w:pPr>
+      <m:oMathPara>
+        <m:oMathParaPr>
+          <m:jc m:val="left"/>
+        </m:oMathParaPr>
+        <m:oMath>
+          <m:r>
+            <m:rPr>
+              <m:sty m:val="bi"/>
+            </m:rPr>
+            <w:rPr>
+              <w:rFonts w:ascii="Cambria Math" w:hAnsi="Cambria Math"/>
+              <w:lang w:val="fr-CH"/>
+            </w:rPr>
+            <m:t>H</m:t>
+          </m:r>
+          <m:d>
+            <m:dPr>
+              <m:ctrlPr>
+                <w:rPr>
+                  <w:rFonts w:ascii="Cambria Math" w:hAnsi="Cambria Math"/>
+                  <w:b/>
+                  <w:i/>
+                  <w:lang w:val="fr-CH"/>
+                </w:rPr>
+              </m:ctrlPr>
+            </m:dPr>
+            <m:e>
+              <m:r>
+                <m:rPr>
+                  <m:sty m:val="bi"/>
+                </m:rPr>
+                <w:rPr>
+                  <w:rFonts w:ascii="Cambria Math" w:hAnsi="Cambria Math"/>
+                  <w:lang w:val="fr-CH"/>
+                </w:rPr>
+                <m:t>z</m:t>
+              </m:r>
+            </m:e>
+          </m:d>
+          <m:r>
+            <m:rPr>
+              <m:sty m:val="bi"/>
+            </m:rPr>
+            <w:rPr>
+              <w:rFonts w:ascii="Cambria Math" w:hAnsi="Cambria Math"/>
+            </w:rPr>
+            <m:t>=1+</m:t>
+          </m:r>
+          <m:sSup>
+            <m:sSupPr>
+              <m:ctrlPr>
+                <w:rPr>
+                  <w:rFonts w:ascii="Cambria Math" w:hAnsi="Cambria Math"/>
+                  <w:b/>
+                  <w:i/>
+                  <w:lang w:val="fr-CH"/>
+                </w:rPr>
+              </m:ctrlPr>
+            </m:sSupPr>
+            <m:e>
+              <m:r>
+                <m:rPr>
+                  <m:sty m:val="bi"/>
+                </m:rPr>
+                <w:rPr>
+                  <w:rFonts w:ascii="Cambria Math" w:hAnsi="Cambria Math"/>
+                  <w:lang w:val="fr-CH"/>
+                </w:rPr>
+                <m:t>z</m:t>
+              </m:r>
+            </m:e>
+            <m:sup>
+              <m:r>
+                <m:rPr>
+                  <m:sty m:val="bi"/>
+                </m:rPr>
+                <w:rPr>
+                  <w:rFonts w:ascii="Cambria Math" w:hAnsi="Cambria Math"/>
+                </w:rPr>
+                <m:t>-</m:t>
+              </m:r>
+              <m:r>
+                <m:rPr>
+                  <m:sty m:val="bi"/>
+                </m:rPr>
+                <w:rPr>
+                  <w:rFonts w:ascii="Cambria Math" w:hAnsi="Cambria Math"/>
+                  <w:lang w:val="fr-CH"/>
+                </w:rPr>
+                <m:t>m</m:t>
+              </m:r>
+              <m:r>
+                <m:rPr>
+                  <m:sty m:val="bi"/>
+                </m:rPr>
+                <w:rPr>
+                  <w:rFonts w:ascii="Cambria Math" w:hAnsi="Cambria Math"/>
+                </w:rPr>
+                <m:t xml:space="preserve">  </m:t>
+              </m:r>
+            </m:sup>
+          </m:sSup>
+        </m:oMath>
+      </m:oMathPara>
+    </w:p>
+    <w:p>
+      <w:pPr>
+        <w:rPr>
+          <w:b/>
+        </w:rPr>
+      </w:pPr>
+      <w:r>
+        <w:rPr>
+          <w:b/>
+          <w:noProof/>
+        </w:rPr>
+        <w:drawing>
+          <wp:inline distT="0" distB="0" distL="0" distR="0">
+            <wp:extent cx="3524847" cy="2644524"/>
+            <wp:effectExtent l="19050" t="0" r="0" b="0"/>
+            <wp:docPr id="11" name="Bild 11" descr="D:\BFH\Projektarbeiten_Semester4\DSV_Vetter\Uebung5\ztransformation_1,0,0,0,0,0,0,0,0,1.png"/>
+            <wp:cNvGraphicFramePr>
+              <a:graphicFrameLocks xmlns:a="http://schemas.openxmlformats.org/drawingml/2006/main" noChangeAspect="1"/>
+            </wp:cNvGraphicFramePr>
+            <a:graphic xmlns:a="http://schemas.openxmlformats.org/drawingml/2006/main">
+              <a:graphicData uri="http://schemas.openxmlformats.org/drawingml/2006/picture">
+                <pic:pic xmlns:pic="http://schemas.openxmlformats.org/drawingml/2006/picture">
+                  <pic:nvPicPr>
+                    <pic:cNvPr id="0" name="Picture 11" descr="D:\BFH\Projektarbeiten_Semester4\DSV_Vetter\Uebung5\ztransformation_1,0,0,0,0,0,0,0,0,1.png"/>
+                    <pic:cNvPicPr>
+                      <a:picLocks noChangeAspect="1" noChangeArrowheads="1"/>
+                    </pic:cNvPicPr>
+                  </pic:nvPicPr>
+                  <pic:blipFill>
+                    <a:blip r:embed="rId11" cstate="print"/>
+                    <a:srcRect/>
+                    <a:stretch>
+                      <a:fillRect/>
+                    </a:stretch>
+                  </pic:blipFill>
+                  <pic:spPr bwMode="auto">
+                    <a:xfrm>
+                      <a:off x="0" y="0"/>
+                      <a:ext cx="3524717" cy="2644427"/>
+                    </a:xfrm>
+                    <a:prstGeom prst="rect">
+                      <a:avLst/>
+                    </a:prstGeom>
+                    <a:noFill/>
+                    <a:ln w="9525">
+                      <a:noFill/>
+                      <a:miter lim="800000"/>
+                      <a:headEnd/>
+                      <a:tailEnd/>
+                    </a:ln>
+                  </pic:spPr>
+                </pic:pic>
+              </a:graphicData>
+            </a:graphic>
+          </wp:inline>
+        </w:drawing>
+      </w:r>
+    </w:p>
+    <w:p>
+      <w:pPr>
+        <w:rPr>
+          <w:b/>
+        </w:rPr>
+      </w:pPr>
+    </w:p>
+    <w:p>
+      <w:pPr>
+        <w:rPr>
+          <w:b/>
+        </w:rPr>
+      </w:pPr>
+    </w:p>
+    <w:p>
+      <w:pPr>
+        <w:rPr>
+          <w:b/>
+        </w:rPr>
+      </w:pPr>
+    </w:p>
+    <w:p>
+      <w:pPr>
+        <w:rPr>
+          <w:b/>
+          <w:lang w:val="fr-CH"/>
+        </w:rPr>
+      </w:pPr>
+      <m:oMathPara>
+        <m:oMathParaPr>
+          <m:jc m:val="left"/>
+        </m:oMathParaPr>
+        <m:oMath>
+          <m:r>
+            <m:rPr>
+              <m:sty m:val="bi"/>
+            </m:rPr>
+            <w:rPr>
+              <w:rFonts w:ascii="Cambria Math" w:hAnsi="Cambria Math"/>
+              <w:lang w:val="fr-CH"/>
+            </w:rPr>
+            <w:lastRenderedPageBreak/>
+            <m:t>H</m:t>
+          </m:r>
+          <m:d>
+            <m:dPr>
+              <m:ctrlPr>
+                <w:rPr>
+                  <w:rFonts w:ascii="Cambria Math" w:hAnsi="Cambria Math"/>
+                  <w:b/>
+                  <w:i/>
+                  <w:lang w:val="fr-CH"/>
+                </w:rPr>
+              </m:ctrlPr>
+            </m:dPr>
+            <m:e>
+              <m:r>
+                <m:rPr>
+                  <m:sty m:val="bi"/>
+                </m:rPr>
+                <w:rPr>
+                  <w:rFonts w:ascii="Cambria Math" w:hAnsi="Cambria Math"/>
+                  <w:lang w:val="fr-CH"/>
+                </w:rPr>
+                <m:t>z</m:t>
+              </m:r>
+            </m:e>
+          </m:d>
+          <m:r>
+            <m:rPr>
+              <m:sty m:val="bi"/>
+            </m:rPr>
+            <w:rPr>
+              <w:rFonts w:ascii="Cambria Math" w:hAnsi="Cambria Math"/>
+            </w:rPr>
+            <m:t>=</m:t>
+          </m:r>
+          <m:nary>
+            <m:naryPr>
+              <m:chr m:val="∑"/>
+              <m:limLoc m:val="undOvr"/>
+              <m:ctrlPr>
+                <w:rPr>
+                  <w:rFonts w:ascii="Cambria Math" w:hAnsi="Cambria Math"/>
+                  <w:b/>
+                  <w:i/>
+                  <w:lang w:val="fr-CH"/>
+                </w:rPr>
+              </m:ctrlPr>
+            </m:naryPr>
+            <m:sub>
+              <m:r>
+                <m:rPr>
+                  <m:sty m:val="bi"/>
+                </m:rPr>
+                <w:rPr>
+                  <w:rFonts w:ascii="Cambria Math" w:hAnsi="Cambria Math"/>
+                  <w:lang w:val="fr-CH"/>
+                </w:rPr>
+                <m:t>i</m:t>
+              </m:r>
+              <m:r>
+                <m:rPr>
+                  <m:sty m:val="bi"/>
+                </m:rPr>
+                <w:rPr>
+                  <w:rFonts w:ascii="Cambria Math" w:hAnsi="Cambria Math"/>
+                </w:rPr>
+                <m:t>=0</m:t>
+              </m:r>
+            </m:sub>
+            <m:sup>
+              <m:r>
+                <m:rPr>
+                  <m:sty m:val="bi"/>
+                </m:rPr>
+                <w:rPr>
+                  <w:rFonts w:ascii="Cambria Math" w:hAnsi="Cambria Math"/>
+                  <w:lang w:val="fr-CH"/>
+                </w:rPr>
+                <m:t>m</m:t>
+              </m:r>
+            </m:sup>
+            <m:e>
+              <m:sSup>
+                <m:sSupPr>
+                  <m:ctrlPr>
+                    <w:rPr>
+                      <w:rFonts w:ascii="Cambria Math" w:hAnsi="Cambria Math"/>
+                      <w:b/>
+                      <w:i/>
+                      <w:lang w:val="fr-CH"/>
+                    </w:rPr>
+                  </m:ctrlPr>
+                </m:sSupPr>
+                <m:e>
+                  <m:r>
+                    <m:rPr>
+                      <m:sty m:val="bi"/>
+                    </m:rPr>
+                    <w:rPr>
+                      <w:rFonts w:ascii="Cambria Math" w:hAnsi="Cambria Math"/>
+                      <w:lang w:val="fr-CH"/>
+                    </w:rPr>
+                    <m:t>z</m:t>
+                  </m:r>
+                </m:e>
+                <m:sup>
+                  <m:r>
+                    <m:rPr>
+                      <m:sty m:val="bi"/>
+                    </m:rPr>
+                    <w:rPr>
+                      <w:rFonts w:ascii="Cambria Math" w:hAnsi="Cambria Math"/>
+                    </w:rPr>
+                    <m:t>-</m:t>
+                  </m:r>
+                  <m:r>
+                    <m:rPr>
+                      <m:sty m:val="bi"/>
+                    </m:rPr>
+                    <w:rPr>
+                      <w:rFonts w:ascii="Cambria Math" w:hAnsi="Cambria Math"/>
+                      <w:lang w:val="fr-CH"/>
+                    </w:rPr>
+                    <m:t>i</m:t>
+                  </m:r>
+                </m:sup>
+              </m:sSup>
+            </m:e>
+          </m:nary>
+        </m:oMath>
+      </m:oMathPara>
+    </w:p>
+    <w:p>
+      <w:pPr>
+        <w:rPr>
+          <w:rStyle w:val="Fett"/>
+          <w:b w:val="0"/>
+        </w:rPr>
+      </w:pPr>
+      <w:r>
+        <w:rPr>
+          <w:bCs/>
+          <w:noProof/>
+        </w:rPr>
+        <w:drawing>
+          <wp:inline distT="0" distB="0" distL="0" distR="0">
+            <wp:extent cx="3000444" cy="2665563"/>
+            <wp:effectExtent l="19050" t="0" r="9456" b="0"/>
+            <wp:docPr id="13" name="Bild 12" descr="D:\BFH\Projektarbeiten_Semester4\DSV_Vetter\Uebung5\ztransformation_1,1,1,1,1.png"/>
+            <wp:cNvGraphicFramePr>
+              <a:graphicFrameLocks xmlns:a="http://schemas.openxmlformats.org/drawingml/2006/main" noChangeAspect="1"/>
+            </wp:cNvGraphicFramePr>
+            <a:graphic xmlns:a="http://schemas.openxmlformats.org/drawingml/2006/main">
+              <a:graphicData uri="http://schemas.openxmlformats.org/drawingml/2006/picture">
+                <pic:pic xmlns:pic="http://schemas.openxmlformats.org/drawingml/2006/picture">
+                  <pic:nvPicPr>
+                    <pic:cNvPr id="0" name="Picture 12" descr="D:\BFH\Projektarbeiten_Semester4\DSV_Vetter\Uebung5\ztransformation_1,1,1,1,1.png"/>
+                    <pic:cNvPicPr>
+                      <a:picLocks noChangeAspect="1" noChangeArrowheads="1"/>
+                    </pic:cNvPicPr>
+                  </pic:nvPicPr>
+                  <pic:blipFill>
+                    <a:blip r:embed="rId12" cstate="print"/>
+                    <a:srcRect l="8025" r="7588"/>
+                    <a:stretch>
+                      <a:fillRect/>
+                    </a:stretch>
+                  </pic:blipFill>
+                  <pic:spPr bwMode="auto">
+                    <a:xfrm>
+                      <a:off x="0" y="0"/>
+                      <a:ext cx="3002668" cy="2667539"/>
+                    </a:xfrm>
+                    <a:prstGeom prst="rect">
+                      <a:avLst/>
+                    </a:prstGeom>
+                    <a:noFill/>
+                    <a:ln w="9525">
+                      <a:noFill/>
+                      <a:miter lim="800000"/>
+                      <a:headEnd/>
+                      <a:tailEnd/>
+                    </a:ln>
+                  </pic:spPr>
+                </pic:pic>
+              </a:graphicData>
+            </a:graphic>
+          </wp:inline>
+        </w:drawing>
+      </w:r>
+      <w:r>
+        <w:rPr>
+          <w:rStyle w:val="Fett"/>
+          <w:b w:val="0"/>
+        </w:rPr>
+        <w:t xml:space="preserve">    </w:t>
+      </w:r>
+      <w:r>
+        <w:rPr>
+          <w:bCs/>
+          <w:noProof/>
+        </w:rPr>
+        <w:drawing>
+          <wp:inline distT="0" distB="0" distL="0" distR="0">
+            <wp:extent cx="2967551" cy="2653746"/>
+            <wp:effectExtent l="19050" t="0" r="4249" b="0"/>
+            <wp:docPr id="14" name="Bild 13" descr="D:\BFH\Projektarbeiten_Semester4\DSV_Vetter\Uebung5\ztransformation_1,1,1,1,1,1,1,1,1,1.png"/>
+            <wp:cNvGraphicFramePr>
+              <a:graphicFrameLocks xmlns:a="http://schemas.openxmlformats.org/drawingml/2006/main" noChangeAspect="1"/>
+            </wp:cNvGraphicFramePr>
+            <a:graphic xmlns:a="http://schemas.openxmlformats.org/drawingml/2006/main">
+              <a:graphicData uri="http://schemas.openxmlformats.org/drawingml/2006/picture">
+                <pic:pic xmlns:pic="http://schemas.openxmlformats.org/drawingml/2006/picture">
+                  <pic:nvPicPr>
+                    <pic:cNvPr id="0" name="Picture 13" descr="D:\BFH\Projektarbeiten_Semester4\DSV_Vetter\Uebung5\ztransformation_1,1,1,1,1,1,1,1,1,1.png"/>
+                    <pic:cNvPicPr>
+                      <a:picLocks noChangeAspect="1" noChangeArrowheads="1"/>
+                    </pic:cNvPicPr>
+                  </pic:nvPicPr>
+                  <pic:blipFill>
+                    <a:blip r:embed="rId13" cstate="print"/>
+                    <a:srcRect l="8058" r="8035"/>
+                    <a:stretch>
+                      <a:fillRect/>
+                    </a:stretch>
+                  </pic:blipFill>
+                  <pic:spPr bwMode="auto">
+                    <a:xfrm>
+                      <a:off x="0" y="0"/>
+                      <a:ext cx="2969867" cy="2655817"/>
+                    </a:xfrm>
+                    <a:prstGeom prst="rect">
+                      <a:avLst/>
+                    </a:prstGeom>
+                    <a:noFill/>
+                    <a:ln w="9525">
+                      <a:noFill/>
+                      <a:miter lim="800000"/>
+                      <a:headEnd/>
+                      <a:tailEnd/>
+                    </a:ln>
+                  </pic:spPr>
+                </pic:pic>
+              </a:graphicData>
+            </a:graphic>
+          </wp:inline>
+        </w:drawing>
+      </w:r>
+    </w:p>
+    <w:p>
+      <w:pPr>
+        <w:rPr>
+          <w:rStyle w:val="Fett"/>
+          <w:b w:val="0"/>
+        </w:rPr>
+      </w:pPr>
+      <w:r>
+        <w:rPr>
+          <w:rStyle w:val="Fett"/>
+          <w:b w:val="0"/>
+        </w:rPr>
+        <w:tab/>
+      </w:r>
+      <w:r>
+        <w:rPr>
+          <w:rStyle w:val="Fett"/>
+          <w:b w:val="0"/>
+        </w:rPr>
+        <w:tab/>
+      </w:r>
+      <w:r>
+        <w:rPr>
+          <w:rStyle w:val="Fett"/>
+          <w:b w:val="0"/>
+        </w:rPr>
+        <w:tab/>
+        <w:t>i = 5</w:t>
+      </w:r>
+      <w:r>
+        <w:rPr>
+          <w:rStyle w:val="Fett"/>
+          <w:b w:val="0"/>
+        </w:rPr>
+        <w:tab/>
+      </w:r>
+      <w:r>
+        <w:rPr>
+          <w:rStyle w:val="Fett"/>
+          <w:b w:val="0"/>
+        </w:rPr>
+        <w:tab/>
+      </w:r>
+      <w:r>
+        <w:rPr>
+          <w:rStyle w:val="Fett"/>
+          <w:b w:val="0"/>
+        </w:rPr>
+        <w:tab/>
+      </w:r>
+      <w:r>
+        <w:rPr>
+          <w:rStyle w:val="Fett"/>
+          <w:b w:val="0"/>
+        </w:rPr>
+        <w:tab/>
+      </w:r>
+      <w:r>
+        <w:rPr>
+          <w:rStyle w:val="Fett"/>
+          <w:b w:val="0"/>
+        </w:rPr>
+        <w:tab/>
+      </w:r>
+      <w:r>
+        <w:rPr>
+          <w:rStyle w:val="Fett"/>
+          <w:b w:val="0"/>
+        </w:rPr>
+        <w:tab/>
+      </w:r>
+      <w:r>
+        <w:rPr>
+          <w:rStyle w:val="Fett"/>
+          <w:b w:val="0"/>
+        </w:rPr>
+        <w:tab/>
+        <w:t>i = 10</w:t>
+      </w:r>
+    </w:p>
+    <w:p>
+      <w:pPr>
+        <w:rPr>
+          <w:rStyle w:val="Fett"/>
+          <w:b w:val="0"/>
+        </w:rPr>
+      </w:pPr>
+    </w:p>
+    <w:p>
+      <w:pPr>
+        <w:rPr>
+          <w:rStyle w:val="Fett"/>
+          <w:b w:val="0"/>
+        </w:rPr>
+      </w:pPr>
+      <w:r>
+        <w:rPr>
+          <w:rStyle w:val="Fett"/>
+          <w:b w:val="0"/>
+        </w:rPr>
+        <w:t xml:space="preserve">Die Resultate sind wie erwartet. der Unterschied zur MATLAB-internen </w:t>
+      </w:r>
+      <w:proofErr w:type="spellStart"/>
+      <w:r>
+        <w:rPr>
+          <w:rStyle w:val="Fett"/>
+          <w:b w:val="0"/>
+        </w:rPr>
+        <w:t>freqz</w:t>
+      </w:r>
+      <w:proofErr w:type="spellEnd"/>
+      <w:r>
+        <w:rPr>
+          <w:rStyle w:val="Fett"/>
+          <w:b w:val="0"/>
+        </w:rPr>
+        <w:t>-Funktion ist an untenstehendem Bild dargestellt:</w:t>
+      </w:r>
+    </w:p>
+    <w:p>
+      <w:pPr>
+        <w:rPr>
+          <w:rStyle w:val="Fett"/>
+          <w:b w:val="0"/>
+        </w:rPr>
+      </w:pPr>
+      <w:r>
+        <w:rPr>
+          <w:bCs/>
+          <w:noProof/>
+        </w:rPr>
+        <w:drawing>
+          <wp:inline distT="0" distB="0" distL="0" distR="0">
+            <wp:extent cx="3980798" cy="2986602"/>
+            <wp:effectExtent l="19050" t="0" r="652" b="0"/>
+            <wp:docPr id="15" name="Bild 14" descr="D:\BFH\Projektarbeiten_Semester4\DSV_Vetter\Uebung5\vergleich soll-ist.png"/>
+            <wp:cNvGraphicFramePr>
+              <a:graphicFrameLocks xmlns:a="http://schemas.openxmlformats.org/drawingml/2006/main" noChangeAspect="1"/>
+            </wp:cNvGraphicFramePr>
+            <a:graphic xmlns:a="http://schemas.openxmlformats.org/drawingml/2006/main">
+              <a:graphicData uri="http://schemas.openxmlformats.org/drawingml/2006/picture">
+                <pic:pic xmlns:pic="http://schemas.openxmlformats.org/drawingml/2006/picture">
+                  <pic:nvPicPr>
+                    <pic:cNvPr id="0" name="Picture 14" descr="D:\BFH\Projektarbeiten_Semester4\DSV_Vetter\Uebung5\vergleich soll-ist.png"/>
+                    <pic:cNvPicPr>
+                      <a:picLocks noChangeAspect="1" noChangeArrowheads="1"/>
+                    </pic:cNvPicPr>
+                  </pic:nvPicPr>
+                  <pic:blipFill>
+                    <a:blip r:embed="rId14" cstate="print"/>
+                    <a:srcRect/>
+                    <a:stretch>
+                      <a:fillRect/>
+                    </a:stretch>
+                  </pic:blipFill>
+                  <pic:spPr bwMode="auto">
+                    <a:xfrm>
+                      <a:off x="0" y="0"/>
+                      <a:ext cx="3980651" cy="2986492"/>
+                    </a:xfrm>
+                    <a:prstGeom prst="rect">
+                      <a:avLst/>
+                    </a:prstGeom>
+                    <a:noFill/>
+                    <a:ln w="9525">
+                      <a:noFill/>
+                      <a:miter lim="800000"/>
+                      <a:headEnd/>
+                      <a:tailEnd/>
+                    </a:ln>
+                  </pic:spPr>
+                </pic:pic>
+              </a:graphicData>
+            </a:graphic>
+          </wp:inline>
+        </w:drawing>
+      </w:r>
+    </w:p>
+    <w:p>
+      <w:pPr>
+        <w:rPr>
+          <w:rStyle w:val="Fett"/>
+          <w:b w:val="0"/>
+        </w:rPr>
+      </w:pPr>
+      <w:r>
+        <w:rPr>
+          <w:rStyle w:val="Fett"/>
+          <w:b w:val="0"/>
+        </w:rPr>
+        <w:t xml:space="preserve">Hier wurden beide Berechnungen (beide mit </w:t>
+      </w:r>
+      <w:proofErr w:type="spellStart"/>
+      <w:r>
+        <w:rPr>
+          <w:rStyle w:val="Fett"/>
+          <w:b w:val="0"/>
+        </w:rPr>
+        <w:t>Nf</w:t>
+      </w:r>
+      <w:proofErr w:type="spellEnd"/>
+      <w:r>
+        <w:rPr>
+          <w:rStyle w:val="Fett"/>
+          <w:b w:val="0"/>
+        </w:rPr>
+        <w:t xml:space="preserve"> = 1024) </w:t>
+      </w:r>
+      <w:proofErr w:type="spellStart"/>
+      <w:r>
+        <w:rPr>
+          <w:rStyle w:val="Fett"/>
+          <w:b w:val="0"/>
+        </w:rPr>
+        <w:t>übereinandergezeichnet</w:t>
+      </w:r>
+      <w:proofErr w:type="spellEnd"/>
+      <w:r>
+        <w:rPr>
+          <w:rStyle w:val="Fett"/>
+          <w:b w:val="0"/>
+        </w:rPr>
+        <w:t xml:space="preserve"> – die blaue Kurve ist die selbst berechnete, die Grüne ist die von </w:t>
+      </w:r>
+      <w:proofErr w:type="spellStart"/>
+      <w:r>
+        <w:rPr>
+          <w:rStyle w:val="Fett"/>
+          <w:b w:val="0"/>
+        </w:rPr>
+        <w:t>freqz</w:t>
+      </w:r>
+      <w:proofErr w:type="spellEnd"/>
+      <w:r>
+        <w:rPr>
+          <w:rStyle w:val="Fett"/>
+          <w:b w:val="0"/>
+        </w:rPr>
+        <w:t xml:space="preserve"> berechnete. Die einzige Abweichung ist bei der letzten Nullstelle im Frequenzgang zu beobachten. Sie ist aber sicher einfach auf die unterschiedlichen Rundungsfehler zurückzuführen.</w:t>
+      </w:r>
+    </w:p>
+    <w:p>
+      <w:pPr>
+        <w:rPr>
+          <w:rStyle w:val="Fett"/>
+          <w:b w:val="0"/>
+        </w:rPr>
+      </w:pPr>
+    </w:p>
+    <w:p>
+      <w:pPr>
+        <w:rPr>
+          <w:rStyle w:val="Fett"/>
+        </w:rPr>
+      </w:pPr>
+      <w:r>
+        <w:rPr>
+          <w:rStyle w:val="Fett"/>
+        </w:rPr>
+        <w:t xml:space="preserve">Parameter für </w:t>
+      </w:r>
+      <w:proofErr w:type="spellStart"/>
+      <w:r>
+        <w:rPr>
+          <w:rStyle w:val="Fett"/>
+        </w:rPr>
+        <w:t>freqz</w:t>
+      </w:r>
+      <w:proofErr w:type="spellEnd"/>
+    </w:p>
+    <w:p>
+      <w:pPr>
+        <w:rPr>
+          <w:rStyle w:val="Fett"/>
+          <w:b w:val="0"/>
+        </w:rPr>
+      </w:pPr>
+      <w:r>
+        <w:rPr>
+          <w:rStyle w:val="Fett"/>
+          <w:b w:val="0"/>
+        </w:rPr>
+        <w:t xml:space="preserve">Als erster Parameter wird ein Vektor mit Nullstellen und als zweiter Parameter ein Vektor mit Polen verlangt. Als dritter Parameter kann dann noch </w:t>
+      </w:r>
+      <w:proofErr w:type="spellStart"/>
+      <w:r>
+        <w:rPr>
+          <w:rStyle w:val="Fett"/>
+          <w:b w:val="0"/>
+        </w:rPr>
+        <w:t>Nf</w:t>
+      </w:r>
+      <w:proofErr w:type="spellEnd"/>
+      <w:r>
+        <w:rPr>
+          <w:rStyle w:val="Fett"/>
+          <w:b w:val="0"/>
+        </w:rPr>
+        <w:t xml:space="preserve"> mitgegeben werden.</w:t>
+      </w:r>
+    </w:p>
     <w:sectPr>
-      <w:headerReference w:type="default" r:id="rId9"/>
-      <w:footerReference w:type="default" r:id="rId10"/>
-      <w:headerReference w:type="first" r:id="rId11"/>
-      <w:footerReference w:type="first" r:id="rId12"/>
+      <w:headerReference w:type="default" r:id="rId15"/>
+      <w:footerReference w:type="default" r:id="rId16"/>
+      <w:headerReference w:type="first" r:id="rId17"/>
+      <w:footerReference w:type="first" r:id="rId18"/>
       <w:pgSz w:w="11906" w:h="16838" w:code="9"/>
       <w:pgMar w:top="1618" w:right="567" w:bottom="567" w:left="1418" w:header="567" w:footer="284" w:gutter="0"/>
       <w:cols w:space="708"/>
@@ -766,7 +3849,7 @@
 </file>
 
 <file path=word/endnotes.xml><?xml version="1.0" encoding="utf-8"?>
-<w:endnotes xmlns:wpc="http://schemas.microsoft.com/office/word/2010/wordprocessingCanvas" xmlns:mc="http://schemas.openxmlformats.org/markup-compatibility/2006" xmlns:o="urn:schemas-microsoft-com:office:office" xmlns:r="http://schemas.openxmlformats.org/officeDocument/2006/relationships" xmlns:m="http://schemas.openxmlformats.org/officeDocument/2006/math" xmlns:v="urn:schemas-microsoft-com:vml" xmlns:wp14="http://schemas.microsoft.com/office/word/2010/wordprocessingDrawing" xmlns:wp="http://schemas.openxmlformats.org/drawingml/2006/wordprocessingDrawing" xmlns:w10="urn:schemas-microsoft-com:office:word" xmlns:w="http://schemas.openxmlformats.org/wordprocessingml/2006/main" xmlns:w14="http://schemas.microsoft.com/office/word/2010/wordml" xmlns:wpg="http://schemas.microsoft.com/office/word/2010/wordprocessingGroup" xmlns:wpi="http://schemas.microsoft.com/office/word/2010/wordprocessingInk" xmlns:wne="http://schemas.microsoft.com/office/word/2006/wordml" xmlns:wps="http://schemas.microsoft.com/office/word/2010/wordprocessingShape" mc:Ignorable="w14 wp14">
+<w:endnotes xmlns:ve="http://schemas.openxmlformats.org/markup-compatibility/2006" xmlns:o="urn:schemas-microsoft-com:office:office" xmlns:r="http://schemas.openxmlformats.org/officeDocument/2006/relationships" xmlns:m="http://schemas.openxmlformats.org/officeDocument/2006/math" xmlns:v="urn:schemas-microsoft-com:vml" xmlns:wp="http://schemas.openxmlformats.org/drawingml/2006/wordprocessingDrawing" xmlns:w10="urn:schemas-microsoft-com:office:word" xmlns:w="http://schemas.openxmlformats.org/wordprocessingml/2006/main" xmlns:wne="http://schemas.microsoft.com/office/word/2006/wordml">
   <w:endnote w:type="separator" w:id="-1">
     <w:p>
       <w:r>
@@ -785,10 +3868,10 @@
 </file>
 
 <file path=word/footer1.xml><?xml version="1.0" encoding="utf-8"?>
-<w:ftr xmlns:wpc="http://schemas.microsoft.com/office/word/2010/wordprocessingCanvas" xmlns:mc="http://schemas.openxmlformats.org/markup-compatibility/2006" xmlns:o="urn:schemas-microsoft-com:office:office" xmlns:r="http://schemas.openxmlformats.org/officeDocument/2006/relationships" xmlns:m="http://schemas.openxmlformats.org/officeDocument/2006/math" xmlns:v="urn:schemas-microsoft-com:vml" xmlns:wp14="http://schemas.microsoft.com/office/word/2010/wordprocessingDrawing" xmlns:wp="http://schemas.openxmlformats.org/drawingml/2006/wordprocessingDrawing" xmlns:w10="urn:schemas-microsoft-com:office:word" xmlns:w="http://schemas.openxmlformats.org/wordprocessingml/2006/main" xmlns:w14="http://schemas.microsoft.com/office/word/2010/wordml" xmlns:wpg="http://schemas.microsoft.com/office/word/2010/wordprocessingGroup" xmlns:wpi="http://schemas.microsoft.com/office/word/2010/wordprocessingInk" xmlns:wne="http://schemas.microsoft.com/office/word/2006/wordml" xmlns:wps="http://schemas.microsoft.com/office/word/2010/wordprocessingShape" mc:Ignorable="w14 wp14">
+<w:ftr xmlns:ve="http://schemas.openxmlformats.org/markup-compatibility/2006" xmlns:o="urn:schemas-microsoft-com:office:office" xmlns:r="http://schemas.openxmlformats.org/officeDocument/2006/relationships" xmlns:m="http://schemas.openxmlformats.org/officeDocument/2006/math" xmlns:v="urn:schemas-microsoft-com:vml" xmlns:wp="http://schemas.openxmlformats.org/drawingml/2006/wordprocessingDrawing" xmlns:w10="urn:schemas-microsoft-com:office:word" xmlns:w="http://schemas.openxmlformats.org/wordprocessingml/2006/main" xmlns:wne="http://schemas.microsoft.com/office/word/2006/wordml">
   <w:p>
     <w:pPr>
-      <w:pStyle w:val="Footer"/>
+      <w:pStyle w:val="Fuzeile"/>
       <w:tabs>
         <w:tab w:val="clear" w:pos="9072"/>
         <w:tab w:val="right" w:pos="8820"/>
@@ -831,7 +3914,7 @@
         <w:noProof/>
         <w:szCs w:val="20"/>
       </w:rPr>
-      <w:t>2</w:t>
+      <w:t>4</w:t>
     </w:r>
     <w:r>
       <w:rPr>
@@ -845,10 +3928,10 @@
 </file>
 
 <file path=word/footer2.xml><?xml version="1.0" encoding="utf-8"?>
-<w:ftr xmlns:wpc="http://schemas.microsoft.com/office/word/2010/wordprocessingCanvas" xmlns:mc="http://schemas.openxmlformats.org/markup-compatibility/2006" xmlns:o="urn:schemas-microsoft-com:office:office" xmlns:r="http://schemas.openxmlformats.org/officeDocument/2006/relationships" xmlns:m="http://schemas.openxmlformats.org/officeDocument/2006/math" xmlns:v="urn:schemas-microsoft-com:vml" xmlns:wp14="http://schemas.microsoft.com/office/word/2010/wordprocessingDrawing" xmlns:wp="http://schemas.openxmlformats.org/drawingml/2006/wordprocessingDrawing" xmlns:w10="urn:schemas-microsoft-com:office:word" xmlns:w="http://schemas.openxmlformats.org/wordprocessingml/2006/main" xmlns:w14="http://schemas.microsoft.com/office/word/2010/wordml" xmlns:wpg="http://schemas.microsoft.com/office/word/2010/wordprocessingGroup" xmlns:wpi="http://schemas.microsoft.com/office/word/2010/wordprocessingInk" xmlns:wne="http://schemas.microsoft.com/office/word/2006/wordml" xmlns:wps="http://schemas.microsoft.com/office/word/2010/wordprocessingShape" mc:Ignorable="w14 wp14">
+<w:ftr xmlns:ve="http://schemas.openxmlformats.org/markup-compatibility/2006" xmlns:o="urn:schemas-microsoft-com:office:office" xmlns:r="http://schemas.openxmlformats.org/officeDocument/2006/relationships" xmlns:m="http://schemas.openxmlformats.org/officeDocument/2006/math" xmlns:v="urn:schemas-microsoft-com:vml" xmlns:wp="http://schemas.openxmlformats.org/drawingml/2006/wordprocessingDrawing" xmlns:w10="urn:schemas-microsoft-com:office:word" xmlns:w="http://schemas.openxmlformats.org/wordprocessingml/2006/main" xmlns:wne="http://schemas.microsoft.com/office/word/2006/wordml">
   <w:p>
     <w:pPr>
-      <w:pStyle w:val="Footer"/>
+      <w:pStyle w:val="Fuzeile"/>
       <w:rPr>
         <w:rFonts w:cs="Arial"/>
         <w:sz w:val="14"/>
@@ -902,7 +3985,7 @@
         <w:sz w:val="14"/>
         <w:szCs w:val="14"/>
       </w:rPr>
-      <w:t>23.04.2013</w:t>
+      <w:t>03.05.2013</w:t>
     </w:r>
     <w:r>
       <w:rPr>
@@ -917,7 +4000,7 @@
 </file>
 
 <file path=word/footnotes.xml><?xml version="1.0" encoding="utf-8"?>
-<w:footnotes xmlns:wpc="http://schemas.microsoft.com/office/word/2010/wordprocessingCanvas" xmlns:mc="http://schemas.openxmlformats.org/markup-compatibility/2006" xmlns:o="urn:schemas-microsoft-com:office:office" xmlns:r="http://schemas.openxmlformats.org/officeDocument/2006/relationships" xmlns:m="http://schemas.openxmlformats.org/officeDocument/2006/math" xmlns:v="urn:schemas-microsoft-com:vml" xmlns:wp14="http://schemas.microsoft.com/office/word/2010/wordprocessingDrawing" xmlns:wp="http://schemas.openxmlformats.org/drawingml/2006/wordprocessingDrawing" xmlns:w10="urn:schemas-microsoft-com:office:word" xmlns:w="http://schemas.openxmlformats.org/wordprocessingml/2006/main" xmlns:w14="http://schemas.microsoft.com/office/word/2010/wordml" xmlns:wpg="http://schemas.microsoft.com/office/word/2010/wordprocessingGroup" xmlns:wpi="http://schemas.microsoft.com/office/word/2010/wordprocessingInk" xmlns:wne="http://schemas.microsoft.com/office/word/2006/wordml" xmlns:wps="http://schemas.microsoft.com/office/word/2010/wordprocessingShape" mc:Ignorable="w14 wp14">
+<w:footnotes xmlns:ve="http://schemas.openxmlformats.org/markup-compatibility/2006" xmlns:o="urn:schemas-microsoft-com:office:office" xmlns:r="http://schemas.openxmlformats.org/officeDocument/2006/relationships" xmlns:m="http://schemas.openxmlformats.org/officeDocument/2006/math" xmlns:v="urn:schemas-microsoft-com:vml" xmlns:wp="http://schemas.openxmlformats.org/drawingml/2006/wordprocessingDrawing" xmlns:w10="urn:schemas-microsoft-com:office:word" xmlns:w="http://schemas.openxmlformats.org/wordprocessingml/2006/main" xmlns:wne="http://schemas.microsoft.com/office/word/2006/wordml">
   <w:footnote w:type="separator" w:id="-1">
     <w:p>
       <w:r>
@@ -936,10 +4019,10 @@
 </file>
 
 <file path=word/header1.xml><?xml version="1.0" encoding="utf-8"?>
-<w:hdr xmlns:wpc="http://schemas.microsoft.com/office/word/2010/wordprocessingCanvas" xmlns:mc="http://schemas.openxmlformats.org/markup-compatibility/2006" xmlns:o="urn:schemas-microsoft-com:office:office" xmlns:r="http://schemas.openxmlformats.org/officeDocument/2006/relationships" xmlns:m="http://schemas.openxmlformats.org/officeDocument/2006/math" xmlns:v="urn:schemas-microsoft-com:vml" xmlns:wp14="http://schemas.microsoft.com/office/word/2010/wordprocessingDrawing" xmlns:wp="http://schemas.openxmlformats.org/drawingml/2006/wordprocessingDrawing" xmlns:w10="urn:schemas-microsoft-com:office:word" xmlns:w="http://schemas.openxmlformats.org/wordprocessingml/2006/main" xmlns:w14="http://schemas.microsoft.com/office/word/2010/wordml" xmlns:wpg="http://schemas.microsoft.com/office/word/2010/wordprocessingGroup" xmlns:wpi="http://schemas.microsoft.com/office/word/2010/wordprocessingInk" xmlns:wne="http://schemas.microsoft.com/office/word/2006/wordml" xmlns:wps="http://schemas.microsoft.com/office/word/2010/wordprocessingShape" mc:Ignorable="w14 wp14">
+<w:hdr xmlns:ve="http://schemas.openxmlformats.org/markup-compatibility/2006" xmlns:o="urn:schemas-microsoft-com:office:office" xmlns:r="http://schemas.openxmlformats.org/officeDocument/2006/relationships" xmlns:m="http://schemas.openxmlformats.org/officeDocument/2006/math" xmlns:v="urn:schemas-microsoft-com:vml" xmlns:wp="http://schemas.openxmlformats.org/drawingml/2006/wordprocessingDrawing" xmlns:w10="urn:schemas-microsoft-com:office:word" xmlns:w="http://schemas.openxmlformats.org/wordprocessingml/2006/main" xmlns:wne="http://schemas.microsoft.com/office/word/2006/wordml">
   <w:p>
     <w:pPr>
-      <w:pStyle w:val="Header"/>
+      <w:pStyle w:val="Kopfzeile"/>
       <w:tabs>
         <w:tab w:val="clear" w:pos="4536"/>
         <w:tab w:val="center" w:pos="3402"/>
@@ -948,7 +4031,6 @@
     <w:r>
       <w:rPr>
         <w:noProof/>
-        <w:lang w:val="fr-CH" w:eastAsia="fr-CH"/>
       </w:rPr>
       <w:drawing>
         <wp:anchor distT="0" distB="0" distL="114300" distR="114300" simplePos="0" relativeHeight="251658240" behindDoc="0" locked="0" layoutInCell="1" allowOverlap="1">
@@ -1009,7 +4091,7 @@
 </file>
 
 <file path=word/header2.xml><?xml version="1.0" encoding="utf-8"?>
-<w:hdr xmlns:wpc="http://schemas.microsoft.com/office/word/2010/wordprocessingCanvas" xmlns:mc="http://schemas.openxmlformats.org/markup-compatibility/2006" xmlns:o="urn:schemas-microsoft-com:office:office" xmlns:r="http://schemas.openxmlformats.org/officeDocument/2006/relationships" xmlns:m="http://schemas.openxmlformats.org/officeDocument/2006/math" xmlns:v="urn:schemas-microsoft-com:vml" xmlns:wp14="http://schemas.microsoft.com/office/word/2010/wordprocessingDrawing" xmlns:wp="http://schemas.openxmlformats.org/drawingml/2006/wordprocessingDrawing" xmlns:w10="urn:schemas-microsoft-com:office:word" xmlns:w="http://schemas.openxmlformats.org/wordprocessingml/2006/main" xmlns:w14="http://schemas.microsoft.com/office/word/2010/wordml" xmlns:wpg="http://schemas.microsoft.com/office/word/2010/wordprocessingGroup" xmlns:wpi="http://schemas.microsoft.com/office/word/2010/wordprocessingInk" xmlns:wne="http://schemas.microsoft.com/office/word/2006/wordml" xmlns:wps="http://schemas.microsoft.com/office/word/2010/wordprocessingShape" mc:Ignorable="w14 wp14">
+<w:hdr xmlns:ve="http://schemas.openxmlformats.org/markup-compatibility/2006" xmlns:o="urn:schemas-microsoft-com:office:office" xmlns:r="http://schemas.openxmlformats.org/officeDocument/2006/relationships" xmlns:m="http://schemas.openxmlformats.org/officeDocument/2006/math" xmlns:v="urn:schemas-microsoft-com:vml" xmlns:wp="http://schemas.openxmlformats.org/drawingml/2006/wordprocessingDrawing" xmlns:w10="urn:schemas-microsoft-com:office:word" xmlns:w="http://schemas.openxmlformats.org/wordprocessingml/2006/main" xmlns:wne="http://schemas.microsoft.com/office/word/2006/wordml">
   <w:p>
     <w:pPr>
       <w:tabs>
@@ -1027,7 +4109,6 @@
         <w:rFonts w:cs="Arial"/>
         <w:noProof/>
         <w:szCs w:val="20"/>
-        <w:lang w:val="fr-CH" w:eastAsia="fr-CH"/>
       </w:rPr>
       <w:drawing>
         <wp:anchor distT="0" distB="0" distL="114300" distR="114300" simplePos="0" relativeHeight="251659264" behindDoc="0" locked="0" layoutInCell="1" allowOverlap="1">
@@ -1135,7 +4216,7 @@
 </file>
 
 <file path=word/numbering.xml><?xml version="1.0" encoding="utf-8"?>
-<w:numbering xmlns:wpc="http://schemas.microsoft.com/office/word/2010/wordprocessingCanvas" xmlns:mc="http://schemas.openxmlformats.org/markup-compatibility/2006" xmlns:o="urn:schemas-microsoft-com:office:office" xmlns:r="http://schemas.openxmlformats.org/officeDocument/2006/relationships" xmlns:m="http://schemas.openxmlformats.org/officeDocument/2006/math" xmlns:v="urn:schemas-microsoft-com:vml" xmlns:wp14="http://schemas.microsoft.com/office/word/2010/wordprocessingDrawing" xmlns:wp="http://schemas.openxmlformats.org/drawingml/2006/wordprocessingDrawing" xmlns:w10="urn:schemas-microsoft-com:office:word" xmlns:w="http://schemas.openxmlformats.org/wordprocessingml/2006/main" xmlns:w14="http://schemas.microsoft.com/office/word/2010/wordml" xmlns:wpg="http://schemas.microsoft.com/office/word/2010/wordprocessingGroup" xmlns:wpi="http://schemas.microsoft.com/office/word/2010/wordprocessingInk" xmlns:wne="http://schemas.microsoft.com/office/word/2006/wordml" xmlns:wps="http://schemas.microsoft.com/office/word/2010/wordprocessingShape" mc:Ignorable="w14 wp14">
+<w:numbering xmlns:ve="http://schemas.openxmlformats.org/markup-compatibility/2006" xmlns:o="urn:schemas-microsoft-com:office:office" xmlns:r="http://schemas.openxmlformats.org/officeDocument/2006/relationships" xmlns:m="http://schemas.openxmlformats.org/officeDocument/2006/math" xmlns:v="urn:schemas-microsoft-com:vml" xmlns:wp="http://schemas.openxmlformats.org/drawingml/2006/wordprocessingDrawing" xmlns:w10="urn:schemas-microsoft-com:office:word" xmlns:w="http://schemas.openxmlformats.org/wordprocessingml/2006/main" xmlns:wne="http://schemas.microsoft.com/office/word/2006/wordml">
   <w:numPicBullet w:numPicBulletId="0">
     <w:pict>
       <v:shapetype id="_x0000_t75" coordsize="21600,21600" o:spt="75" o:preferrelative="t" path="m@4@5l@4@11@9@11@9@5xe" filled="f" stroked="f">
@@ -1157,7 +4238,7 @@
         <v:path o:extrusionok="f" gradientshapeok="t" o:connecttype="rect"/>
         <o:lock v:ext="edit" aspectratio="t"/>
       </v:shapetype>
-      <v:shape id="_x0000_i1073" type="#_x0000_t75" style="width:12pt;height:12pt;visibility:visible;mso-wrap-style:square" o:bullet="t">
+      <v:shape id="_x0000_i1048" type="#_x0000_t75" style="width:12.15pt;height:12.15pt;visibility:visible;mso-wrap-style:square" o:bullet="t">
         <v:imagedata r:id="rId1" o:title=""/>
       </v:shape>
     </w:pict>
@@ -2892,7 +5973,7 @@
 </file>
 
 <file path=word/styles.xml><?xml version="1.0" encoding="utf-8"?>
-<w:styles xmlns:mc="http://schemas.openxmlformats.org/markup-compatibility/2006" xmlns:r="http://schemas.openxmlformats.org/officeDocument/2006/relationships" xmlns:w="http://schemas.openxmlformats.org/wordprocessingml/2006/main" xmlns:w14="http://schemas.microsoft.com/office/word/2010/wordml" mc:Ignorable="w14">
+<w:styles xmlns:r="http://schemas.openxmlformats.org/officeDocument/2006/relationships" xmlns:w="http://schemas.openxmlformats.org/wordprocessingml/2006/main">
   <w:docDefaults>
     <w:rPrDefault>
       <w:rPr>
@@ -3030,7 +6111,7 @@
     <w:lsdException w:name="Bibliography" w:semiHidden="1" w:uiPriority="37" w:unhideWhenUsed="1"/>
     <w:lsdException w:name="TOC Heading" w:semiHidden="1" w:uiPriority="39" w:unhideWhenUsed="1" w:qFormat="1"/>
   </w:latentStyles>
-  <w:style w:type="paragraph" w:default="1" w:styleId="Normal">
+  <w:style w:type="paragraph" w:default="1" w:styleId="Standard">
     <w:name w:val="Normal"/>
     <w:qFormat/>
     <w:rsid w:val="00246211"/>
@@ -3042,10 +6123,10 @@
       <w:szCs w:val="24"/>
     </w:rPr>
   </w:style>
-  <w:style w:type="paragraph" w:styleId="Heading1">
+  <w:style w:type="paragraph" w:styleId="berschrift1">
     <w:name w:val="heading 1"/>
-    <w:basedOn w:val="Normal"/>
-    <w:next w:val="Normal"/>
+    <w:basedOn w:val="Standard"/>
+    <w:next w:val="Standard"/>
     <w:qFormat/>
     <w:rsid w:val="006C2E21"/>
     <w:pPr>
@@ -3062,10 +6143,10 @@
       <w:szCs w:val="32"/>
     </w:rPr>
   </w:style>
-  <w:style w:type="paragraph" w:styleId="Heading3">
+  <w:style w:type="paragraph" w:styleId="berschrift3">
     <w:name w:val="heading 3"/>
-    <w:basedOn w:val="Normal"/>
-    <w:next w:val="Normal"/>
+    <w:basedOn w:val="Standard"/>
+    <w:next w:val="Standard"/>
     <w:qFormat/>
     <w:rsid w:val="00BC3A79"/>
     <w:pPr>
@@ -3081,17 +6162,17 @@
       <w:szCs w:val="26"/>
     </w:rPr>
   </w:style>
-  <w:style w:type="character" w:default="1" w:styleId="DefaultParagraphFont">
+  <w:style w:type="character" w:default="1" w:styleId="Absatz-Standardschriftart">
     <w:name w:val="Default Paragraph Font"/>
     <w:uiPriority w:val="1"/>
-    <w:semiHidden/>
     <w:unhideWhenUsed/>
   </w:style>
-  <w:style w:type="table" w:default="1" w:styleId="TableNormal">
+  <w:style w:type="table" w:default="1" w:styleId="NormaleTabelle">
     <w:name w:val="Normal Table"/>
     <w:uiPriority w:val="99"/>
     <w:semiHidden/>
     <w:unhideWhenUsed/>
+    <w:qFormat/>
     <w:tblPr>
       <w:tblInd w:w="0" w:type="dxa"/>
       <w:tblCellMar>
@@ -3102,16 +6183,16 @@
       </w:tblCellMar>
     </w:tblPr>
   </w:style>
-  <w:style w:type="numbering" w:default="1" w:styleId="NoList">
+  <w:style w:type="numbering" w:default="1" w:styleId="KeineListe">
     <w:name w:val="No List"/>
     <w:uiPriority w:val="99"/>
     <w:semiHidden/>
     <w:unhideWhenUsed/>
   </w:style>
-  <w:style w:type="paragraph" w:styleId="Header">
+  <w:style w:type="paragraph" w:styleId="Kopfzeile">
     <w:name w:val="header"/>
-    <w:basedOn w:val="Normal"/>
-    <w:next w:val="Normal"/>
+    <w:basedOn w:val="Standard"/>
+    <w:next w:val="Standard"/>
     <w:rsid w:val="00F45EF6"/>
     <w:pPr>
       <w:tabs>
@@ -3120,11 +6201,11 @@
       </w:tabs>
     </w:pPr>
   </w:style>
-  <w:style w:type="paragraph" w:styleId="Footer">
+  <w:style w:type="paragraph" w:styleId="Fuzeile">
     <w:name w:val="footer"/>
-    <w:basedOn w:val="Normal"/>
-    <w:next w:val="Normal"/>
-    <w:link w:val="FooterChar"/>
+    <w:basedOn w:val="Standard"/>
+    <w:next w:val="Standard"/>
+    <w:link w:val="FuzeileZchn"/>
     <w:rsid w:val="00F45EF6"/>
     <w:pPr>
       <w:tabs>
@@ -3135,7 +6216,7 @@
   </w:style>
   <w:style w:type="character" w:styleId="Hyperlink">
     <w:name w:val="Hyperlink"/>
-    <w:basedOn w:val="DefaultParagraphFont"/>
+    <w:basedOn w:val="Absatz-Standardschriftart"/>
     <w:rsid w:val="001266FA"/>
     <w:rPr>
       <w:rFonts w:ascii="Arial" w:hAnsi="Arial"/>
@@ -3146,8 +6227,8 @@
   </w:style>
   <w:style w:type="paragraph" w:customStyle="1" w:styleId="StandardNO">
     <w:name w:val="Standard NO"/>
-    <w:basedOn w:val="Normal"/>
-    <w:next w:val="Normal"/>
+    <w:basedOn w:val="Standard"/>
+    <w:next w:val="Standard"/>
     <w:link w:val="StandardNOZchn"/>
     <w:rsid w:val="00BC3A79"/>
     <w:pPr>
@@ -3159,9 +6240,9 @@
       <w:lang w:eastAsia="de-DE"/>
     </w:rPr>
   </w:style>
-  <w:style w:type="table" w:styleId="TableGrid">
+  <w:style w:type="table" w:styleId="Tabellengitternetz">
     <w:name w:val="Table Grid"/>
-    <w:basedOn w:val="TableNormal"/>
+    <w:basedOn w:val="NormaleTabelle"/>
     <w:rsid w:val="003D6493"/>
     <w:pPr>
       <w:widowControl w:val="0"/>
@@ -3187,7 +6268,7 @@
   </w:style>
   <w:style w:type="character" w:customStyle="1" w:styleId="StandardNOZchn">
     <w:name w:val="Standard NO Zchn"/>
-    <w:basedOn w:val="DefaultParagraphFont"/>
+    <w:basedOn w:val="Absatz-Standardschriftart"/>
     <w:link w:val="StandardNO"/>
     <w:rsid w:val="00BC3A79"/>
     <w:rPr>
@@ -3199,8 +6280,8 @@
   </w:style>
   <w:style w:type="paragraph" w:customStyle="1" w:styleId="Betreff">
     <w:name w:val="Betreff"/>
-    <w:basedOn w:val="Normal"/>
-    <w:next w:val="Normal"/>
+    <w:basedOn w:val="Standard"/>
+    <w:next w:val="Standard"/>
     <w:rsid w:val="00800110"/>
     <w:pPr>
       <w:widowControl w:val="0"/>
@@ -3211,10 +6292,10 @@
       <w:lang w:eastAsia="de-DE"/>
     </w:rPr>
   </w:style>
-  <w:style w:type="character" w:customStyle="1" w:styleId="FooterChar">
-    <w:name w:val="Footer Char"/>
+  <w:style w:type="character" w:customStyle="1" w:styleId="FuzeileZchn">
+    <w:name w:val="Fußzeile Zchn"/>
     <w:basedOn w:val="StandardNOZchn"/>
-    <w:link w:val="Footer"/>
+    <w:link w:val="Fuzeile"/>
     <w:rsid w:val="003D6493"/>
     <w:rPr>
       <w:rFonts w:ascii="Arial" w:hAnsi="Arial"/>
@@ -3224,9 +6305,9 @@
       <w:lang w:val="de-CH" w:eastAsia="de-CH" w:bidi="ar-SA"/>
     </w:rPr>
   </w:style>
-  <w:style w:type="paragraph" w:styleId="BalloonText">
+  <w:style w:type="paragraph" w:styleId="Sprechblasentext">
     <w:name w:val="Balloon Text"/>
-    <w:basedOn w:val="Normal"/>
+    <w:basedOn w:val="Standard"/>
     <w:semiHidden/>
     <w:rsid w:val="00277FED"/>
     <w:rPr>
@@ -3237,7 +6318,7 @@
   </w:style>
   <w:style w:type="character" w:customStyle="1" w:styleId="Formatvorlage85pt">
     <w:name w:val="Formatvorlage 8.5 pt"/>
-    <w:basedOn w:val="DefaultParagraphFont"/>
+    <w:basedOn w:val="Absatz-Standardschriftart"/>
     <w:rsid w:val="00800110"/>
     <w:rPr>
       <w:rFonts w:ascii="Arial" w:hAnsi="Arial"/>
@@ -3246,8 +6327,8 @@
   </w:style>
   <w:style w:type="paragraph" w:customStyle="1" w:styleId="FormatvorlageHelveticaNeueLT45LightNach234pt">
     <w:name w:val="Formatvorlage HelveticaNeue LT 45 Light Nach:  234 pt"/>
-    <w:basedOn w:val="Normal"/>
-    <w:next w:val="Normal"/>
+    <w:basedOn w:val="Standard"/>
+    <w:next w:val="Standard"/>
     <w:rsid w:val="00800110"/>
     <w:pPr>
       <w:spacing w:after="4680"/>
@@ -3256,9 +6337,9 @@
       <w:szCs w:val="20"/>
     </w:rPr>
   </w:style>
-  <w:style w:type="paragraph" w:styleId="ListParagraph">
+  <w:style w:type="paragraph" w:styleId="Listenabsatz">
     <w:name w:val="List Paragraph"/>
-    <w:basedOn w:val="Normal"/>
+    <w:basedOn w:val="Standard"/>
     <w:uiPriority w:val="34"/>
     <w:qFormat/>
     <w:rsid w:val="00197CDC"/>
@@ -3267,10 +6348,10 @@
       <w:contextualSpacing/>
     </w:pPr>
   </w:style>
-  <w:style w:type="paragraph" w:styleId="Caption">
+  <w:style w:type="paragraph" w:styleId="Beschriftung">
     <w:name w:val="caption"/>
-    <w:basedOn w:val="Normal"/>
-    <w:next w:val="Normal"/>
+    <w:basedOn w:val="Standard"/>
+    <w:next w:val="Standard"/>
     <w:unhideWhenUsed/>
     <w:qFormat/>
     <w:rsid w:val="00B91176"/>
@@ -3299,6 +6380,53 @@
       <w:sz w:val="24"/>
       <w:szCs w:val="24"/>
       <w:lang w:val="fr-CH"/>
+    </w:rPr>
+  </w:style>
+  <w:style w:type="paragraph" w:styleId="Titel">
+    <w:name w:val="Title"/>
+    <w:basedOn w:val="Standard"/>
+    <w:next w:val="Standard"/>
+    <w:link w:val="TitelZchn"/>
+    <w:qFormat/>
+    <w:rsid w:val="00EB4015"/>
+    <w:pPr>
+      <w:pBdr>
+        <w:bottom w:val="single" w:sz="8" w:space="4" w:color="4F81BD" w:themeColor="accent1"/>
+      </w:pBdr>
+      <w:spacing w:after="300" w:line="240" w:lineRule="auto"/>
+      <w:contextualSpacing/>
+    </w:pPr>
+    <w:rPr>
+      <w:rFonts w:asciiTheme="majorHAnsi" w:eastAsiaTheme="majorEastAsia" w:hAnsiTheme="majorHAnsi" w:cstheme="majorBidi"/>
+      <w:color w:val="17365D" w:themeColor="text2" w:themeShade="BF"/>
+      <w:spacing w:val="5"/>
+      <w:kern w:val="28"/>
+      <w:sz w:val="52"/>
+      <w:szCs w:val="52"/>
+    </w:rPr>
+  </w:style>
+  <w:style w:type="character" w:customStyle="1" w:styleId="TitelZchn">
+    <w:name w:val="Titel Zchn"/>
+    <w:basedOn w:val="Absatz-Standardschriftart"/>
+    <w:link w:val="Titel"/>
+    <w:rsid w:val="00EB4015"/>
+    <w:rPr>
+      <w:rFonts w:asciiTheme="majorHAnsi" w:eastAsiaTheme="majorEastAsia" w:hAnsiTheme="majorHAnsi" w:cstheme="majorBidi"/>
+      <w:color w:val="17365D" w:themeColor="text2" w:themeShade="BF"/>
+      <w:spacing w:val="5"/>
+      <w:kern w:val="28"/>
+      <w:sz w:val="52"/>
+      <w:szCs w:val="52"/>
+    </w:rPr>
+  </w:style>
+  <w:style w:type="character" w:styleId="Fett">
+    <w:name w:val="Strong"/>
+    <w:basedOn w:val="Absatz-Standardschriftart"/>
+    <w:qFormat/>
+    <w:rsid w:val="00FF3137"/>
+    <w:rPr>
+      <w:b/>
+      <w:bCs/>
     </w:rPr>
   </w:style>
 </w:styles>
@@ -4005,7 +7133,7 @@
 </file>
 
 <file path=customXml/itemProps1.xml><?xml version="1.0" encoding="utf-8"?>
-<ds:datastoreItem xmlns:ds="http://schemas.openxmlformats.org/officeDocument/2006/customXml" ds:itemID="{C293D1FA-D425-4833-A09A-6972254BFF9B}">
+<ds:datastoreItem xmlns:ds="http://schemas.openxmlformats.org/officeDocument/2006/customXml" ds:itemID="{6551BF51-FDB7-4B3A-A0C8-F9BEDDB67D67}">
   <ds:schemaRefs>
     <ds:schemaRef ds:uri="http://schemas.openxmlformats.org/officeDocument/2006/bibliography"/>
   </ds:schemaRefs>
